--- a/files/interface/first/接口文档.docx
+++ b/files/interface/first/接口文档.docx
@@ -2,6 +2,2160 @@
 <file path=word/document.xml><?xml version="1.0" encoding="utf-8"?>
 <w:document xmlns:wpc="http://schemas.microsoft.com/office/word/2010/wordprocessingCanvas" xmlns:mo="http://schemas.microsoft.com/office/mac/office/2008/main" xmlns:mc="http://schemas.openxmlformats.org/markup-compatibility/2006" xmlns:mv="urn:schemas-microsoft-com:mac:vml" xmlns:o="urn:schemas-microsoft-com:office:office" xmlns:r="http://schemas.openxmlformats.org/officeDocument/2006/relationships" xmlns:m="http://schemas.openxmlformats.org/officeDocument/2006/math" xmlns:v="urn:schemas-microsoft-com:vml" xmlns:wp14="http://schemas.microsoft.com/office/word/2010/wordprocessingDrawing" xmlns:wp="http://schemas.openxmlformats.org/drawingml/2006/wordprocessingDrawing" xmlns:w10="urn:schemas-microsoft-com:office:word" xmlns:w="http://schemas.openxmlformats.org/wordprocessingml/2006/main" xmlns:w14="http://schemas.microsoft.com/office/word/2010/wordml" xmlns:w15="http://schemas.microsoft.com/office/word/2012/wordml" xmlns:wpg="http://schemas.microsoft.com/office/word/2010/wordprocessingGroup" xmlns:wpi="http://schemas.microsoft.com/office/word/2010/wordprocessingInk" xmlns:wne="http://schemas.microsoft.com/office/word/2006/wordml" xmlns:wps="http://schemas.microsoft.com/office/word/2010/wordprocessingShape" mc:Ignorable="w14 w15 wp14">
   <w:body>
+    <w:p>
+      <w:pPr>
+        <w:jc w:val="center"/>
+      </w:pPr>
+      <w:r>
+        <w:rPr>
+          <w:rFonts w:hint="eastAsia"/>
+          <w:sz w:val="52"/>
+          <w:szCs w:val="52"/>
+        </w:rPr>
+        <w:t>接口文档</w:t>
+      </w:r>
+      <w:r>
+        <w:rPr>
+          <w:rFonts w:hint="eastAsia"/>
+        </w:rPr>
+        <w:t>：</w:t>
+      </w:r>
+    </w:p>
+    <w:p>
+      <w:pPr>
+        <w:rPr>
+          <w:b/>
+          <w:sz w:val="36"/>
+          <w:szCs w:val="36"/>
+        </w:rPr>
+      </w:pPr>
+      <w:r>
+        <w:rPr>
+          <w:rFonts w:hint="eastAsia"/>
+          <w:b/>
+          <w:sz w:val="36"/>
+          <w:szCs w:val="36"/>
+        </w:rPr>
+        <w:t>前提：</w:t>
+      </w:r>
+    </w:p>
+    <w:p>
+      <w:r>
+        <w:rPr>
+          <w:rFonts w:hint="eastAsia"/>
+        </w:rPr>
+        <w:t>所有的接口的请求体和返回体都是JSON格式的，其中，返回体的统一格式为</w:t>
+      </w:r>
+    </w:p>
+    <w:p>
+      <w:pPr>
+        <w:widowControl/>
+        <w:jc w:val="left"/>
+        <w:rPr>
+          <w:rFonts w:ascii="Times New Roman" w:eastAsia="Times New Roman" w:hAnsi="Times New Roman" w:cs="Times New Roman"/>
+          <w:kern w:val="0"/>
+        </w:rPr>
+      </w:pPr>
+      <w:r>
+        <w:rPr>
+          <w:rFonts w:ascii="Menlo" w:eastAsia="Times New Roman" w:hAnsi="Menlo" w:cs="Menlo"/>
+          <w:color w:val="555555"/>
+          <w:kern w:val="0"/>
+          <w:sz w:val="21"/>
+          <w:szCs w:val="21"/>
+          <w:shd w:val="clear" w:color="auto" w:fill="FFFFFF"/>
+        </w:rPr>
+        <w:t>{</w:t>
+      </w:r>
+      <w:r>
+        <w:rPr>
+          <w:rFonts w:ascii="Menlo" w:eastAsia="Times New Roman" w:hAnsi="Menlo" w:cs="Menlo"/>
+          <w:color w:val="555555"/>
+          <w:kern w:val="0"/>
+          <w:sz w:val="21"/>
+          <w:szCs w:val="21"/>
+        </w:rPr>
+        <w:br/>
+      </w:r>
+      <w:r>
+        <w:rPr>
+          <w:rFonts w:ascii="Menlo" w:eastAsia="Times New Roman" w:hAnsi="Menlo" w:cs="Menlo"/>
+          <w:color w:val="555555"/>
+          <w:kern w:val="0"/>
+          <w:sz w:val="21"/>
+          <w:szCs w:val="21"/>
+          <w:shd w:val="clear" w:color="auto" w:fill="FFFFFF"/>
+        </w:rPr>
+        <w:t>    </w:t>
+      </w:r>
+      <w:r>
+        <w:rPr>
+          <w:rFonts w:ascii="Menlo" w:eastAsia="Times New Roman" w:hAnsi="Menlo" w:cs="Menlo"/>
+          <w:b/>
+          <w:bCs/>
+          <w:color w:val="92278F"/>
+          <w:kern w:val="0"/>
+          <w:sz w:val="21"/>
+          <w:szCs w:val="21"/>
+          <w:shd w:val="clear" w:color="auto" w:fill="FFFFFF"/>
+        </w:rPr>
+        <w:t>"code"</w:t>
+      </w:r>
+      <w:r>
+        <w:rPr>
+          <w:rFonts w:ascii="Menlo" w:eastAsia="Times New Roman" w:hAnsi="Menlo" w:cs="Menlo"/>
+          <w:color w:val="555555"/>
+          <w:kern w:val="0"/>
+          <w:sz w:val="21"/>
+          <w:szCs w:val="21"/>
+          <w:shd w:val="clear" w:color="auto" w:fill="FFFFFF"/>
+        </w:rPr>
+        <w:t>:</w:t>
+      </w:r>
+      <w:r>
+        <w:rPr>
+          <w:rFonts w:ascii="Menlo" w:eastAsia="Times New Roman" w:hAnsi="Menlo" w:cs="Menlo"/>
+          <w:b/>
+          <w:bCs/>
+          <w:color w:val="3AB54A"/>
+          <w:kern w:val="0"/>
+          <w:sz w:val="21"/>
+          <w:szCs w:val="21"/>
+          <w:shd w:val="clear" w:color="auto" w:fill="FFFFFF"/>
+        </w:rPr>
+        <w:t>"200"</w:t>
+      </w:r>
+      <w:r>
+        <w:rPr>
+          <w:rFonts w:ascii="Menlo" w:eastAsia="Times New Roman" w:hAnsi="Menlo" w:cs="Menlo"/>
+          <w:color w:val="555555"/>
+          <w:kern w:val="0"/>
+          <w:sz w:val="21"/>
+          <w:szCs w:val="21"/>
+          <w:shd w:val="clear" w:color="auto" w:fill="FFFFFF"/>
+        </w:rPr>
+        <w:t>,</w:t>
+      </w:r>
+      <w:r>
+        <w:rPr>
+          <w:rFonts w:ascii="Menlo" w:eastAsia="Times New Roman" w:hAnsi="Menlo" w:cs="Menlo"/>
+          <w:color w:val="555555"/>
+          <w:kern w:val="0"/>
+          <w:sz w:val="21"/>
+          <w:szCs w:val="21"/>
+        </w:rPr>
+        <w:br/>
+      </w:r>
+      <w:r>
+        <w:rPr>
+          <w:rFonts w:ascii="Menlo" w:eastAsia="Times New Roman" w:hAnsi="Menlo" w:cs="Menlo"/>
+          <w:color w:val="555555"/>
+          <w:kern w:val="0"/>
+          <w:sz w:val="21"/>
+          <w:szCs w:val="21"/>
+          <w:shd w:val="clear" w:color="auto" w:fill="FFFFFF"/>
+        </w:rPr>
+        <w:t>    </w:t>
+      </w:r>
+      <w:r>
+        <w:rPr>
+          <w:rFonts w:ascii="Menlo" w:eastAsia="Times New Roman" w:hAnsi="Menlo" w:cs="Menlo"/>
+          <w:b/>
+          <w:bCs/>
+          <w:color w:val="92278F"/>
+          <w:kern w:val="0"/>
+          <w:sz w:val="21"/>
+          <w:szCs w:val="21"/>
+          <w:shd w:val="clear" w:color="auto" w:fill="FFFFFF"/>
+        </w:rPr>
+        <w:t>"data"</w:t>
+      </w:r>
+      <w:r>
+        <w:rPr>
+          <w:rFonts w:ascii="Menlo" w:eastAsia="Times New Roman" w:hAnsi="Menlo" w:cs="Menlo"/>
+          <w:color w:val="555555"/>
+          <w:kern w:val="0"/>
+          <w:sz w:val="21"/>
+          <w:szCs w:val="21"/>
+          <w:shd w:val="clear" w:color="auto" w:fill="FFFFFF"/>
+        </w:rPr>
+        <w:t>:{</w:t>
+      </w:r>
+      <w:r>
+        <w:rPr>
+          <w:rFonts w:ascii="Menlo" w:eastAsia="Times New Roman" w:hAnsi="Menlo" w:cs="Menlo"/>
+          <w:color w:val="555555"/>
+          <w:kern w:val="0"/>
+          <w:sz w:val="21"/>
+          <w:szCs w:val="21"/>
+          <w:shd w:val="clear" w:color="auto" w:fill="FFFFFF"/>
+        </w:rPr>
+        <w:br/>
+        <w:t>        </w:t>
+      </w:r>
+      <w:r>
+        <w:rPr>
+          <w:rFonts w:ascii="Menlo" w:eastAsia="Times New Roman" w:hAnsi="Menlo" w:cs="Menlo"/>
+          <w:b/>
+          <w:bCs/>
+          <w:color w:val="92278F"/>
+          <w:kern w:val="0"/>
+          <w:sz w:val="21"/>
+          <w:szCs w:val="21"/>
+          <w:shd w:val="clear" w:color="auto" w:fill="FFFFFF"/>
+        </w:rPr>
+        <w:t>"id"</w:t>
+      </w:r>
+      <w:r>
+        <w:rPr>
+          <w:rFonts w:ascii="Menlo" w:eastAsia="Times New Roman" w:hAnsi="Menlo" w:cs="Menlo"/>
+          <w:color w:val="555555"/>
+          <w:kern w:val="0"/>
+          <w:sz w:val="21"/>
+          <w:szCs w:val="21"/>
+          <w:shd w:val="clear" w:color="auto" w:fill="FFFFFF"/>
+        </w:rPr>
+        <w:t>:</w:t>
+      </w:r>
+      <w:r>
+        <w:rPr>
+          <w:rFonts w:ascii="Menlo" w:eastAsia="Times New Roman" w:hAnsi="Menlo" w:cs="Menlo"/>
+          <w:b/>
+          <w:bCs/>
+          <w:color w:val="25AAE2"/>
+          <w:kern w:val="0"/>
+          <w:sz w:val="21"/>
+          <w:szCs w:val="21"/>
+          <w:shd w:val="clear" w:color="auto" w:fill="FFFFFF"/>
+        </w:rPr>
+        <w:t>1</w:t>
+      </w:r>
+      <w:r>
+        <w:rPr>
+          <w:rFonts w:ascii="Menlo" w:eastAsia="Times New Roman" w:hAnsi="Menlo" w:cs="Menlo"/>
+          <w:color w:val="555555"/>
+          <w:kern w:val="0"/>
+          <w:sz w:val="21"/>
+          <w:szCs w:val="21"/>
+          <w:shd w:val="clear" w:color="auto" w:fill="FFFFFF"/>
+        </w:rPr>
+        <w:t>,</w:t>
+      </w:r>
+      <w:r>
+        <w:rPr>
+          <w:rFonts w:ascii="Menlo" w:eastAsia="Times New Roman" w:hAnsi="Menlo" w:cs="Menlo"/>
+          <w:color w:val="555555"/>
+          <w:kern w:val="0"/>
+          <w:sz w:val="21"/>
+          <w:szCs w:val="21"/>
+          <w:shd w:val="clear" w:color="auto" w:fill="FFFFFF"/>
+        </w:rPr>
+        <w:br/>
+        <w:t>        </w:t>
+      </w:r>
+      <w:r>
+        <w:rPr>
+          <w:rFonts w:ascii="Menlo" w:eastAsia="Times New Roman" w:hAnsi="Menlo" w:cs="Menlo"/>
+          <w:b/>
+          <w:bCs/>
+          <w:color w:val="92278F"/>
+          <w:kern w:val="0"/>
+          <w:sz w:val="21"/>
+          <w:szCs w:val="21"/>
+          <w:shd w:val="clear" w:color="auto" w:fill="FFFFFF"/>
+        </w:rPr>
+        <w:t>"</w:t>
+      </w:r>
+      <w:proofErr w:type="spellStart"/>
+      <w:r>
+        <w:rPr>
+          <w:rFonts w:ascii="Menlo" w:eastAsia="Times New Roman" w:hAnsi="Menlo" w:cs="Menlo"/>
+          <w:b/>
+          <w:bCs/>
+          <w:color w:val="92278F"/>
+          <w:kern w:val="0"/>
+          <w:sz w:val="21"/>
+          <w:szCs w:val="21"/>
+          <w:shd w:val="clear" w:color="auto" w:fill="FFFFFF"/>
+        </w:rPr>
+        <w:t>password"</w:t>
+      </w:r>
+      <w:r>
+        <w:rPr>
+          <w:rFonts w:ascii="Menlo" w:eastAsia="Times New Roman" w:hAnsi="Menlo" w:cs="Menlo"/>
+          <w:color w:val="555555"/>
+          <w:kern w:val="0"/>
+          <w:sz w:val="21"/>
+          <w:szCs w:val="21"/>
+          <w:shd w:val="clear" w:color="auto" w:fill="FFFFFF"/>
+        </w:rPr>
+        <w:t>:</w:t>
+      </w:r>
+      <w:r>
+        <w:rPr>
+          <w:rFonts w:ascii="Menlo" w:eastAsia="Times New Roman" w:hAnsi="Menlo" w:cs="Menlo"/>
+          <w:b/>
+          <w:bCs/>
+          <w:color w:val="3AB54A"/>
+          <w:kern w:val="0"/>
+          <w:sz w:val="21"/>
+          <w:szCs w:val="21"/>
+          <w:shd w:val="clear" w:color="auto" w:fill="FFFFFF"/>
+        </w:rPr>
+        <w:t>"root</w:t>
+      </w:r>
+      <w:proofErr w:type="spellEnd"/>
+      <w:r>
+        <w:rPr>
+          <w:rFonts w:ascii="Menlo" w:eastAsia="Times New Roman" w:hAnsi="Menlo" w:cs="Menlo"/>
+          <w:b/>
+          <w:bCs/>
+          <w:color w:val="3AB54A"/>
+          <w:kern w:val="0"/>
+          <w:sz w:val="21"/>
+          <w:szCs w:val="21"/>
+          <w:shd w:val="clear" w:color="auto" w:fill="FFFFFF"/>
+        </w:rPr>
+        <w:t>"</w:t>
+      </w:r>
+      <w:r>
+        <w:rPr>
+          <w:rFonts w:ascii="Menlo" w:eastAsia="Times New Roman" w:hAnsi="Menlo" w:cs="Menlo"/>
+          <w:color w:val="555555"/>
+          <w:kern w:val="0"/>
+          <w:sz w:val="21"/>
+          <w:szCs w:val="21"/>
+          <w:shd w:val="clear" w:color="auto" w:fill="FFFFFF"/>
+        </w:rPr>
+        <w:t>,</w:t>
+      </w:r>
+      <w:r>
+        <w:rPr>
+          <w:rFonts w:ascii="Menlo" w:eastAsia="Times New Roman" w:hAnsi="Menlo" w:cs="Menlo"/>
+          <w:color w:val="555555"/>
+          <w:kern w:val="0"/>
+          <w:sz w:val="21"/>
+          <w:szCs w:val="21"/>
+          <w:shd w:val="clear" w:color="auto" w:fill="FFFFFF"/>
+        </w:rPr>
+        <w:br/>
+        <w:t>        </w:t>
+      </w:r>
+      <w:r>
+        <w:rPr>
+          <w:rFonts w:ascii="Menlo" w:eastAsia="Times New Roman" w:hAnsi="Menlo" w:cs="Menlo"/>
+          <w:b/>
+          <w:bCs/>
+          <w:color w:val="92278F"/>
+          <w:kern w:val="0"/>
+          <w:sz w:val="21"/>
+          <w:szCs w:val="21"/>
+          <w:shd w:val="clear" w:color="auto" w:fill="FFFFFF"/>
+        </w:rPr>
+        <w:t>"status"</w:t>
+      </w:r>
+      <w:r>
+        <w:rPr>
+          <w:rFonts w:ascii="Menlo" w:eastAsia="Times New Roman" w:hAnsi="Menlo" w:cs="Menlo"/>
+          <w:color w:val="555555"/>
+          <w:kern w:val="0"/>
+          <w:sz w:val="21"/>
+          <w:szCs w:val="21"/>
+          <w:shd w:val="clear" w:color="auto" w:fill="FFFFFF"/>
+        </w:rPr>
+        <w:t>:</w:t>
+      </w:r>
+      <w:r>
+        <w:rPr>
+          <w:rFonts w:ascii="Menlo" w:eastAsia="Times New Roman" w:hAnsi="Menlo" w:cs="Menlo"/>
+          <w:b/>
+          <w:bCs/>
+          <w:color w:val="25AAE2"/>
+          <w:kern w:val="0"/>
+          <w:sz w:val="21"/>
+          <w:szCs w:val="21"/>
+          <w:shd w:val="clear" w:color="auto" w:fill="FFFFFF"/>
+        </w:rPr>
+        <w:t>2</w:t>
+      </w:r>
+      <w:r>
+        <w:rPr>
+          <w:rFonts w:ascii="Menlo" w:eastAsia="Times New Roman" w:hAnsi="Menlo" w:cs="Menlo"/>
+          <w:color w:val="555555"/>
+          <w:kern w:val="0"/>
+          <w:sz w:val="21"/>
+          <w:szCs w:val="21"/>
+          <w:shd w:val="clear" w:color="auto" w:fill="FFFFFF"/>
+        </w:rPr>
+        <w:t>,</w:t>
+      </w:r>
+      <w:r>
+        <w:rPr>
+          <w:rFonts w:ascii="Menlo" w:eastAsia="Times New Roman" w:hAnsi="Menlo" w:cs="Menlo"/>
+          <w:color w:val="555555"/>
+          <w:kern w:val="0"/>
+          <w:sz w:val="21"/>
+          <w:szCs w:val="21"/>
+          <w:shd w:val="clear" w:color="auto" w:fill="FFFFFF"/>
+        </w:rPr>
+        <w:br/>
+        <w:t>        </w:t>
+      </w:r>
+      <w:r>
+        <w:rPr>
+          <w:rFonts w:ascii="Menlo" w:eastAsia="Times New Roman" w:hAnsi="Menlo" w:cs="Menlo"/>
+          <w:b/>
+          <w:bCs/>
+          <w:color w:val="92278F"/>
+          <w:kern w:val="0"/>
+          <w:sz w:val="21"/>
+          <w:szCs w:val="21"/>
+          <w:shd w:val="clear" w:color="auto" w:fill="FFFFFF"/>
+        </w:rPr>
+        <w:t>"title"</w:t>
+      </w:r>
+      <w:r>
+        <w:rPr>
+          <w:rFonts w:ascii="Menlo" w:eastAsia="Times New Roman" w:hAnsi="Menlo" w:cs="Menlo"/>
+          <w:color w:val="555555"/>
+          <w:kern w:val="0"/>
+          <w:sz w:val="21"/>
+          <w:szCs w:val="21"/>
+          <w:shd w:val="clear" w:color="auto" w:fill="FFFFFF"/>
+        </w:rPr>
+        <w:t>:</w:t>
+      </w:r>
+      <w:r>
+        <w:rPr>
+          <w:rFonts w:ascii="Menlo" w:eastAsia="Times New Roman" w:hAnsi="Menlo" w:cs="Menlo"/>
+          <w:b/>
+          <w:bCs/>
+          <w:color w:val="25AAE2"/>
+          <w:kern w:val="0"/>
+          <w:sz w:val="21"/>
+          <w:szCs w:val="21"/>
+          <w:shd w:val="clear" w:color="auto" w:fill="FFFFFF"/>
+        </w:rPr>
+        <w:t>1</w:t>
+      </w:r>
+      <w:r>
+        <w:rPr>
+          <w:rFonts w:ascii="Menlo" w:eastAsia="Times New Roman" w:hAnsi="Menlo" w:cs="Menlo"/>
+          <w:color w:val="555555"/>
+          <w:kern w:val="0"/>
+          <w:sz w:val="21"/>
+          <w:szCs w:val="21"/>
+          <w:shd w:val="clear" w:color="auto" w:fill="FFFFFF"/>
+        </w:rPr>
+        <w:t>,</w:t>
+      </w:r>
+      <w:r>
+        <w:rPr>
+          <w:rFonts w:ascii="Menlo" w:eastAsia="Times New Roman" w:hAnsi="Menlo" w:cs="Menlo"/>
+          <w:color w:val="555555"/>
+          <w:kern w:val="0"/>
+          <w:sz w:val="21"/>
+          <w:szCs w:val="21"/>
+          <w:shd w:val="clear" w:color="auto" w:fill="FFFFFF"/>
+        </w:rPr>
+        <w:br/>
+        <w:t>        </w:t>
+      </w:r>
+      <w:r>
+        <w:rPr>
+          <w:rFonts w:ascii="Menlo" w:eastAsia="Times New Roman" w:hAnsi="Menlo" w:cs="Menlo"/>
+          <w:b/>
+          <w:bCs/>
+          <w:color w:val="92278F"/>
+          <w:kern w:val="0"/>
+          <w:sz w:val="21"/>
+          <w:szCs w:val="21"/>
+          <w:shd w:val="clear" w:color="auto" w:fill="FFFFFF"/>
+        </w:rPr>
+        <w:t>"</w:t>
+      </w:r>
+      <w:proofErr w:type="spellStart"/>
+      <w:r>
+        <w:rPr>
+          <w:rFonts w:ascii="Menlo" w:eastAsia="Times New Roman" w:hAnsi="Menlo" w:cs="Menlo"/>
+          <w:b/>
+          <w:bCs/>
+          <w:color w:val="92278F"/>
+          <w:kern w:val="0"/>
+          <w:sz w:val="21"/>
+          <w:szCs w:val="21"/>
+          <w:shd w:val="clear" w:color="auto" w:fill="FFFFFF"/>
+        </w:rPr>
+        <w:t>username"</w:t>
+      </w:r>
+      <w:r>
+        <w:rPr>
+          <w:rFonts w:ascii="Menlo" w:eastAsia="Times New Roman" w:hAnsi="Menlo" w:cs="Menlo"/>
+          <w:color w:val="555555"/>
+          <w:kern w:val="0"/>
+          <w:sz w:val="21"/>
+          <w:szCs w:val="21"/>
+          <w:shd w:val="clear" w:color="auto" w:fill="FFFFFF"/>
+        </w:rPr>
+        <w:t>:</w:t>
+      </w:r>
+      <w:r>
+        <w:rPr>
+          <w:rFonts w:ascii="Menlo" w:eastAsia="Times New Roman" w:hAnsi="Menlo" w:cs="Menlo"/>
+          <w:b/>
+          <w:bCs/>
+          <w:color w:val="3AB54A"/>
+          <w:kern w:val="0"/>
+          <w:sz w:val="21"/>
+          <w:szCs w:val="21"/>
+          <w:shd w:val="clear" w:color="auto" w:fill="FFFFFF"/>
+        </w:rPr>
+        <w:t>"root</w:t>
+      </w:r>
+      <w:proofErr w:type="spellEnd"/>
+      <w:r>
+        <w:rPr>
+          <w:rFonts w:ascii="Menlo" w:eastAsia="Times New Roman" w:hAnsi="Menlo" w:cs="Menlo"/>
+          <w:b/>
+          <w:bCs/>
+          <w:color w:val="3AB54A"/>
+          <w:kern w:val="0"/>
+          <w:sz w:val="21"/>
+          <w:szCs w:val="21"/>
+          <w:shd w:val="clear" w:color="auto" w:fill="FFFFFF"/>
+        </w:rPr>
+        <w:t>"</w:t>
+      </w:r>
+      <w:r>
+        <w:rPr>
+          <w:rFonts w:ascii="Menlo" w:eastAsia="Times New Roman" w:hAnsi="Menlo" w:cs="Menlo"/>
+          <w:color w:val="555555"/>
+          <w:kern w:val="0"/>
+          <w:sz w:val="21"/>
+          <w:szCs w:val="21"/>
+          <w:shd w:val="clear" w:color="auto" w:fill="FFFFFF"/>
+        </w:rPr>
+        <w:br/>
+        <w:t>    },</w:t>
+      </w:r>
+      <w:r>
+        <w:rPr>
+          <w:rFonts w:ascii="Menlo" w:eastAsia="Times New Roman" w:hAnsi="Menlo" w:cs="Menlo"/>
+          <w:color w:val="555555"/>
+          <w:kern w:val="0"/>
+          <w:sz w:val="21"/>
+          <w:szCs w:val="21"/>
+        </w:rPr>
+        <w:br/>
+      </w:r>
+      <w:r>
+        <w:rPr>
+          <w:rFonts w:ascii="Menlo" w:eastAsia="Times New Roman" w:hAnsi="Menlo" w:cs="Menlo"/>
+          <w:color w:val="555555"/>
+          <w:kern w:val="0"/>
+          <w:sz w:val="21"/>
+          <w:szCs w:val="21"/>
+          <w:shd w:val="clear" w:color="auto" w:fill="FFFFFF"/>
+        </w:rPr>
+        <w:t>    </w:t>
+      </w:r>
+      <w:r>
+        <w:rPr>
+          <w:rFonts w:ascii="Menlo" w:eastAsia="Times New Roman" w:hAnsi="Menlo" w:cs="Menlo"/>
+          <w:b/>
+          <w:bCs/>
+          <w:color w:val="92278F"/>
+          <w:kern w:val="0"/>
+          <w:sz w:val="21"/>
+          <w:szCs w:val="21"/>
+          <w:shd w:val="clear" w:color="auto" w:fill="FFFFFF"/>
+        </w:rPr>
+        <w:t>"</w:t>
+      </w:r>
+      <w:proofErr w:type="spellStart"/>
+      <w:r>
+        <w:rPr>
+          <w:rFonts w:ascii="Menlo" w:eastAsia="Times New Roman" w:hAnsi="Menlo" w:cs="Menlo"/>
+          <w:b/>
+          <w:bCs/>
+          <w:color w:val="92278F"/>
+          <w:kern w:val="0"/>
+          <w:sz w:val="21"/>
+          <w:szCs w:val="21"/>
+          <w:shd w:val="clear" w:color="auto" w:fill="FFFFFF"/>
+        </w:rPr>
+        <w:t>message"</w:t>
+      </w:r>
+      <w:r>
+        <w:rPr>
+          <w:rFonts w:ascii="Menlo" w:eastAsia="Times New Roman" w:hAnsi="Menlo" w:cs="Menlo"/>
+          <w:color w:val="555555"/>
+          <w:kern w:val="0"/>
+          <w:sz w:val="21"/>
+          <w:szCs w:val="21"/>
+          <w:shd w:val="clear" w:color="auto" w:fill="FFFFFF"/>
+        </w:rPr>
+        <w:t>:</w:t>
+      </w:r>
+      <w:r>
+        <w:rPr>
+          <w:rFonts w:ascii="Menlo" w:eastAsia="Times New Roman" w:hAnsi="Menlo" w:cs="Menlo"/>
+          <w:b/>
+          <w:bCs/>
+          <w:color w:val="3AB54A"/>
+          <w:kern w:val="0"/>
+          <w:sz w:val="21"/>
+          <w:szCs w:val="21"/>
+          <w:shd w:val="clear" w:color="auto" w:fill="FFFFFF"/>
+        </w:rPr>
+        <w:t>"success</w:t>
+      </w:r>
+      <w:proofErr w:type="spellEnd"/>
+      <w:r>
+        <w:rPr>
+          <w:rFonts w:ascii="Menlo" w:eastAsia="Times New Roman" w:hAnsi="Menlo" w:cs="Menlo"/>
+          <w:b/>
+          <w:bCs/>
+          <w:color w:val="3AB54A"/>
+          <w:kern w:val="0"/>
+          <w:sz w:val="21"/>
+          <w:szCs w:val="21"/>
+          <w:shd w:val="clear" w:color="auto" w:fill="FFFFFF"/>
+        </w:rPr>
+        <w:t>"</w:t>
+      </w:r>
+      <w:r>
+        <w:rPr>
+          <w:rFonts w:ascii="Menlo" w:eastAsia="Times New Roman" w:hAnsi="Menlo" w:cs="Menlo"/>
+          <w:color w:val="555555"/>
+          <w:kern w:val="0"/>
+          <w:sz w:val="21"/>
+          <w:szCs w:val="21"/>
+        </w:rPr>
+        <w:br/>
+      </w:r>
+      <w:r>
+        <w:rPr>
+          <w:rFonts w:ascii="Menlo" w:eastAsia="Times New Roman" w:hAnsi="Menlo" w:cs="Menlo"/>
+          <w:color w:val="555555"/>
+          <w:kern w:val="0"/>
+          <w:sz w:val="21"/>
+          <w:szCs w:val="21"/>
+          <w:shd w:val="clear" w:color="auto" w:fill="FFFFFF"/>
+        </w:rPr>
+        <w:t>}</w:t>
+      </w:r>
+    </w:p>
+    <w:p>
+      <w:r>
+        <w:rPr>
+          <w:rFonts w:hint="eastAsia"/>
+        </w:rPr>
+        <w:t>一级中有code、message、data。</w:t>
+      </w:r>
+    </w:p>
+    <w:p>
+      <w:r>
+        <w:rPr>
+          <w:rFonts w:hint="eastAsia"/>
+        </w:rPr>
+        <w:t>正常的请求code为200、</w:t>
+      </w:r>
+      <w:r>
+        <w:t>M</w:t>
+      </w:r>
+      <w:r>
+        <w:rPr>
+          <w:rFonts w:hint="eastAsia"/>
+        </w:rPr>
+        <w:t>essage为success，data中包含了本次接口的返回值。</w:t>
+      </w:r>
+    </w:p>
+    <w:p>
+      <w:r>
+        <w:rPr>
+          <w:rFonts w:hint="eastAsia"/>
+        </w:rPr>
+        <w:t>如出现错误，code非200，data为空，message中包含了错误信息。（code值，详见各个接口定义）</w:t>
+      </w:r>
+    </w:p>
+    <w:p>
+      <w:pPr>
+        <w:rPr>
+          <w:b/>
+          <w:sz w:val="36"/>
+          <w:szCs w:val="36"/>
+        </w:rPr>
+      </w:pPr>
+    </w:p>
+    <w:p>
+      <w:pPr>
+        <w:rPr>
+          <w:b/>
+          <w:sz w:val="36"/>
+          <w:szCs w:val="36"/>
+        </w:rPr>
+      </w:pPr>
+    </w:p>
+    <w:p>
+      <w:pPr>
+        <w:rPr>
+          <w:b/>
+          <w:sz w:val="36"/>
+          <w:szCs w:val="36"/>
+        </w:rPr>
+      </w:pPr>
+    </w:p>
+    <w:p>
+      <w:pPr>
+        <w:rPr>
+          <w:b/>
+          <w:sz w:val="36"/>
+          <w:szCs w:val="36"/>
+        </w:rPr>
+      </w:pPr>
+    </w:p>
+    <w:p>
+      <w:pPr>
+        <w:rPr>
+          <w:b/>
+          <w:sz w:val="36"/>
+          <w:szCs w:val="36"/>
+        </w:rPr>
+      </w:pPr>
+    </w:p>
+    <w:p>
+      <w:pPr>
+        <w:rPr>
+          <w:b/>
+          <w:sz w:val="36"/>
+          <w:szCs w:val="36"/>
+        </w:rPr>
+      </w:pPr>
+    </w:p>
+    <w:p>
+      <w:pPr>
+        <w:rPr>
+          <w:b/>
+          <w:sz w:val="36"/>
+          <w:szCs w:val="36"/>
+        </w:rPr>
+      </w:pPr>
+    </w:p>
+    <w:p>
+      <w:pPr>
+        <w:rPr>
+          <w:b/>
+          <w:sz w:val="36"/>
+          <w:szCs w:val="36"/>
+        </w:rPr>
+      </w:pPr>
+    </w:p>
+    <w:p>
+      <w:pPr>
+        <w:rPr>
+          <w:rFonts w:hint="eastAsia"/>
+          <w:b/>
+          <w:sz w:val="36"/>
+          <w:szCs w:val="36"/>
+        </w:rPr>
+      </w:pPr>
+      <w:r>
+        <w:rPr>
+          <w:rFonts w:hint="eastAsia"/>
+          <w:b/>
+          <w:sz w:val="36"/>
+          <w:szCs w:val="36"/>
+        </w:rPr>
+        <w:lastRenderedPageBreak/>
+        <w:t>接口：</w:t>
+      </w:r>
+    </w:p>
+    <w:p>
+      <w:pPr>
+        <w:pStyle w:val="2"/>
+      </w:pPr>
+      <w:r>
+        <w:rPr>
+          <w:rFonts w:hint="eastAsia"/>
+        </w:rPr>
+        <w:t>员工登陆：</w:t>
+      </w:r>
+    </w:p>
+    <w:tbl>
+      <w:tblPr>
+        <w:tblStyle w:val="a3"/>
+        <w:tblW w:w="0" w:type="auto"/>
+        <w:tblLook w:val="04A0" w:firstRow="1" w:lastRow="0" w:firstColumn="1" w:lastColumn="0" w:noHBand="0" w:noVBand="1"/>
+      </w:tblPr>
+      <w:tblGrid>
+        <w:gridCol w:w="2763"/>
+        <w:gridCol w:w="2998"/>
+      </w:tblGrid>
+      <w:tr>
+        <w:tc>
+          <w:tcPr>
+            <w:tcW w:w="2763" w:type="dxa"/>
+          </w:tcPr>
+          <w:p>
+            <w:r>
+              <w:rPr>
+                <w:rFonts w:hint="eastAsia"/>
+              </w:rPr>
+              <w:t>调用地址：</w:t>
+            </w:r>
+          </w:p>
+        </w:tc>
+        <w:tc>
+          <w:tcPr>
+            <w:tcW w:w="2998" w:type="dxa"/>
+          </w:tcPr>
+          <w:p>
+            <w:r>
+              <w:t>/staff/login</w:t>
+            </w:r>
+          </w:p>
+        </w:tc>
+      </w:tr>
+      <w:tr>
+        <w:tc>
+          <w:tcPr>
+            <w:tcW w:w="2763" w:type="dxa"/>
+          </w:tcPr>
+          <w:p>
+            <w:r>
+              <w:rPr>
+                <w:rFonts w:hint="eastAsia"/>
+              </w:rPr>
+              <w:t>方式</w:t>
+            </w:r>
+          </w:p>
+        </w:tc>
+        <w:tc>
+          <w:tcPr>
+            <w:tcW w:w="2998" w:type="dxa"/>
+          </w:tcPr>
+          <w:p>
+            <w:r>
+              <w:t>P</w:t>
+            </w:r>
+            <w:r>
+              <w:rPr>
+                <w:rFonts w:hint="eastAsia"/>
+              </w:rPr>
+              <w:t>OST</w:t>
+            </w:r>
+          </w:p>
+        </w:tc>
+      </w:tr>
+      <w:tr>
+        <w:trPr>
+          <w:trHeight w:val="1205"/>
+        </w:trPr>
+        <w:tc>
+          <w:tcPr>
+            <w:tcW w:w="2763" w:type="dxa"/>
+          </w:tcPr>
+          <w:p>
+            <w:r>
+              <w:rPr>
+                <w:rFonts w:hint="eastAsia"/>
+              </w:rPr>
+              <w:t>请求体</w:t>
+            </w:r>
+          </w:p>
+        </w:tc>
+        <w:tc>
+          <w:tcPr>
+            <w:tcW w:w="2998" w:type="dxa"/>
+          </w:tcPr>
+          <w:p>
+            <w:pPr>
+              <w:widowControl/>
+              <w:jc w:val="left"/>
+              <w:rPr>
+                <w:rFonts w:ascii="Times New Roman" w:eastAsia="Times New Roman" w:hAnsi="Times New Roman" w:cs="Times New Roman"/>
+                <w:kern w:val="0"/>
+              </w:rPr>
+            </w:pPr>
+            <w:r>
+              <w:rPr>
+                <w:rFonts w:ascii="Menlo" w:eastAsia="Times New Roman" w:hAnsi="Menlo" w:cs="Menlo"/>
+                <w:color w:val="555555"/>
+                <w:kern w:val="0"/>
+                <w:sz w:val="21"/>
+                <w:szCs w:val="21"/>
+                <w:shd w:val="clear" w:color="auto" w:fill="FFFFFF"/>
+              </w:rPr>
+              <w:t>{</w:t>
+            </w:r>
+            <w:r>
+              <w:rPr>
+                <w:rFonts w:ascii="Menlo" w:eastAsia="Times New Roman" w:hAnsi="Menlo" w:cs="Menlo"/>
+                <w:color w:val="555555"/>
+                <w:kern w:val="0"/>
+                <w:sz w:val="21"/>
+                <w:szCs w:val="21"/>
+              </w:rPr>
+              <w:br/>
+            </w:r>
+            <w:r>
+              <w:rPr>
+                <w:rFonts w:ascii="Menlo" w:eastAsia="Times New Roman" w:hAnsi="Menlo" w:cs="Menlo"/>
+                <w:color w:val="555555"/>
+                <w:kern w:val="0"/>
+                <w:sz w:val="21"/>
+                <w:szCs w:val="21"/>
+                <w:shd w:val="clear" w:color="auto" w:fill="FFFFFF"/>
+              </w:rPr>
+              <w:t>    </w:t>
+            </w:r>
+            <w:r>
+              <w:rPr>
+                <w:rFonts w:ascii="Menlo" w:eastAsia="Times New Roman" w:hAnsi="Menlo" w:cs="Menlo"/>
+                <w:b/>
+                <w:bCs/>
+                <w:color w:val="92278F"/>
+                <w:kern w:val="0"/>
+                <w:sz w:val="21"/>
+                <w:szCs w:val="21"/>
+                <w:shd w:val="clear" w:color="auto" w:fill="FFFFFF"/>
+              </w:rPr>
+              <w:t>"</w:t>
+            </w:r>
+            <w:proofErr w:type="spellStart"/>
+            <w:r>
+              <w:rPr>
+                <w:rFonts w:ascii="Menlo" w:eastAsia="Times New Roman" w:hAnsi="Menlo" w:cs="Menlo"/>
+                <w:b/>
+                <w:bCs/>
+                <w:color w:val="92278F"/>
+                <w:kern w:val="0"/>
+                <w:sz w:val="21"/>
+                <w:szCs w:val="21"/>
+                <w:shd w:val="clear" w:color="auto" w:fill="FFFFFF"/>
+              </w:rPr>
+              <w:t>username"</w:t>
+            </w:r>
+            <w:r>
+              <w:rPr>
+                <w:rFonts w:ascii="Menlo" w:eastAsia="Times New Roman" w:hAnsi="Menlo" w:cs="Menlo"/>
+                <w:color w:val="555555"/>
+                <w:kern w:val="0"/>
+                <w:sz w:val="21"/>
+                <w:szCs w:val="21"/>
+                <w:shd w:val="clear" w:color="auto" w:fill="FFFFFF"/>
+              </w:rPr>
+              <w:t>:</w:t>
+            </w:r>
+            <w:r>
+              <w:rPr>
+                <w:rFonts w:ascii="Menlo" w:eastAsia="Times New Roman" w:hAnsi="Menlo" w:cs="Menlo"/>
+                <w:b/>
+                <w:bCs/>
+                <w:color w:val="3AB54A"/>
+                <w:kern w:val="0"/>
+                <w:sz w:val="21"/>
+                <w:szCs w:val="21"/>
+                <w:shd w:val="clear" w:color="auto" w:fill="FFFFFF"/>
+              </w:rPr>
+              <w:t>"root</w:t>
+            </w:r>
+            <w:proofErr w:type="spellEnd"/>
+            <w:r>
+              <w:rPr>
+                <w:rFonts w:ascii="Menlo" w:eastAsia="Times New Roman" w:hAnsi="Menlo" w:cs="Menlo"/>
+                <w:b/>
+                <w:bCs/>
+                <w:color w:val="3AB54A"/>
+                <w:kern w:val="0"/>
+                <w:sz w:val="21"/>
+                <w:szCs w:val="21"/>
+                <w:shd w:val="clear" w:color="auto" w:fill="FFFFFF"/>
+              </w:rPr>
+              <w:t>"</w:t>
+            </w:r>
+            <w:r>
+              <w:rPr>
+                <w:rFonts w:ascii="Menlo" w:eastAsia="Times New Roman" w:hAnsi="Menlo" w:cs="Menlo"/>
+                <w:color w:val="555555"/>
+                <w:kern w:val="0"/>
+                <w:sz w:val="21"/>
+                <w:szCs w:val="21"/>
+                <w:shd w:val="clear" w:color="auto" w:fill="FFFFFF"/>
+              </w:rPr>
+              <w:t>,</w:t>
+            </w:r>
+            <w:r>
+              <w:rPr>
+                <w:rFonts w:ascii="Menlo" w:eastAsia="Times New Roman" w:hAnsi="Menlo" w:cs="Menlo"/>
+                <w:color w:val="555555"/>
+                <w:kern w:val="0"/>
+                <w:sz w:val="21"/>
+                <w:szCs w:val="21"/>
+              </w:rPr>
+              <w:br/>
+            </w:r>
+            <w:r>
+              <w:rPr>
+                <w:rFonts w:ascii="Menlo" w:eastAsia="Times New Roman" w:hAnsi="Menlo" w:cs="Menlo"/>
+                <w:color w:val="555555"/>
+                <w:kern w:val="0"/>
+                <w:sz w:val="21"/>
+                <w:szCs w:val="21"/>
+                <w:shd w:val="clear" w:color="auto" w:fill="FFFFFF"/>
+              </w:rPr>
+              <w:t>    </w:t>
+            </w:r>
+            <w:r>
+              <w:rPr>
+                <w:rFonts w:ascii="Menlo" w:eastAsia="Times New Roman" w:hAnsi="Menlo" w:cs="Menlo"/>
+                <w:b/>
+                <w:bCs/>
+                <w:color w:val="92278F"/>
+                <w:kern w:val="0"/>
+                <w:sz w:val="21"/>
+                <w:szCs w:val="21"/>
+                <w:shd w:val="clear" w:color="auto" w:fill="FFFFFF"/>
+              </w:rPr>
+              <w:t>"</w:t>
+            </w:r>
+            <w:proofErr w:type="spellStart"/>
+            <w:r>
+              <w:rPr>
+                <w:rFonts w:ascii="Menlo" w:eastAsia="Times New Roman" w:hAnsi="Menlo" w:cs="Menlo"/>
+                <w:b/>
+                <w:bCs/>
+                <w:color w:val="92278F"/>
+                <w:kern w:val="0"/>
+                <w:sz w:val="21"/>
+                <w:szCs w:val="21"/>
+                <w:shd w:val="clear" w:color="auto" w:fill="FFFFFF"/>
+              </w:rPr>
+              <w:t>password"</w:t>
+            </w:r>
+            <w:r>
+              <w:rPr>
+                <w:rFonts w:ascii="Menlo" w:eastAsia="Times New Roman" w:hAnsi="Menlo" w:cs="Menlo"/>
+                <w:color w:val="555555"/>
+                <w:kern w:val="0"/>
+                <w:sz w:val="21"/>
+                <w:szCs w:val="21"/>
+                <w:shd w:val="clear" w:color="auto" w:fill="FFFFFF"/>
+              </w:rPr>
+              <w:t>:</w:t>
+            </w:r>
+            <w:r>
+              <w:rPr>
+                <w:rFonts w:ascii="Menlo" w:eastAsia="Times New Roman" w:hAnsi="Menlo" w:cs="Menlo"/>
+                <w:b/>
+                <w:bCs/>
+                <w:color w:val="3AB54A"/>
+                <w:kern w:val="0"/>
+                <w:sz w:val="21"/>
+                <w:szCs w:val="21"/>
+                <w:shd w:val="clear" w:color="auto" w:fill="FFFFFF"/>
+              </w:rPr>
+              <w:t>"root</w:t>
+            </w:r>
+            <w:proofErr w:type="spellEnd"/>
+            <w:r>
+              <w:rPr>
+                <w:rFonts w:ascii="Menlo" w:eastAsia="Times New Roman" w:hAnsi="Menlo" w:cs="Menlo"/>
+                <w:b/>
+                <w:bCs/>
+                <w:color w:val="3AB54A"/>
+                <w:kern w:val="0"/>
+                <w:sz w:val="21"/>
+                <w:szCs w:val="21"/>
+                <w:shd w:val="clear" w:color="auto" w:fill="FFFFFF"/>
+              </w:rPr>
+              <w:t>"</w:t>
+            </w:r>
+            <w:r>
+              <w:rPr>
+                <w:rFonts w:ascii="Menlo" w:eastAsia="Times New Roman" w:hAnsi="Menlo" w:cs="Menlo"/>
+                <w:color w:val="555555"/>
+                <w:kern w:val="0"/>
+                <w:sz w:val="21"/>
+                <w:szCs w:val="21"/>
+              </w:rPr>
+              <w:br/>
+            </w:r>
+            <w:r>
+              <w:rPr>
+                <w:rFonts w:ascii="Menlo" w:eastAsia="Times New Roman" w:hAnsi="Menlo" w:cs="Menlo"/>
+                <w:color w:val="555555"/>
+                <w:kern w:val="0"/>
+                <w:sz w:val="21"/>
+                <w:szCs w:val="21"/>
+                <w:shd w:val="clear" w:color="auto" w:fill="FFFFFF"/>
+              </w:rPr>
+              <w:t>}</w:t>
+            </w:r>
+          </w:p>
+        </w:tc>
+      </w:tr>
+      <w:tr>
+        <w:trPr>
+          <w:trHeight w:val="1205"/>
+        </w:trPr>
+        <w:tc>
+          <w:tcPr>
+            <w:tcW w:w="2763" w:type="dxa"/>
+          </w:tcPr>
+          <w:p>
+            <w:r>
+              <w:rPr>
+                <w:rFonts w:hint="eastAsia"/>
+              </w:rPr>
+              <w:t>返回值</w:t>
+            </w:r>
+          </w:p>
+        </w:tc>
+        <w:tc>
+          <w:tcPr>
+            <w:tcW w:w="2998" w:type="dxa"/>
+          </w:tcPr>
+          <w:p>
+            <w:pPr>
+              <w:widowControl/>
+              <w:jc w:val="left"/>
+              <w:rPr>
+                <w:rFonts w:ascii="Times New Roman" w:eastAsia="Times New Roman" w:hAnsi="Times New Roman" w:cs="Times New Roman"/>
+                <w:kern w:val="0"/>
+              </w:rPr>
+            </w:pPr>
+            <w:r>
+              <w:rPr>
+                <w:rFonts w:ascii="Times New Roman" w:eastAsia="Times New Roman" w:hAnsi="Times New Roman" w:cs="Times New Roman"/>
+                <w:kern w:val="0"/>
+              </w:rPr>
+              <w:t>{</w:t>
+            </w:r>
+            <w:r>
+              <w:rPr>
+                <w:rFonts w:ascii="Times New Roman" w:eastAsia="Times New Roman" w:hAnsi="Times New Roman" w:cs="Times New Roman"/>
+                <w:kern w:val="0"/>
+              </w:rPr>
+              <w:br/>
+              <w:t>    </w:t>
+            </w:r>
+            <w:r>
+              <w:rPr>
+                <w:rFonts w:ascii="Times New Roman" w:eastAsia="Times New Roman" w:hAnsi="Times New Roman" w:cs="Times New Roman"/>
+                <w:b/>
+                <w:bCs/>
+                <w:color w:val="92278F"/>
+                <w:kern w:val="0"/>
+              </w:rPr>
+              <w:t>"code"</w:t>
+            </w:r>
+            <w:r>
+              <w:rPr>
+                <w:rFonts w:ascii="Times New Roman" w:eastAsia="Times New Roman" w:hAnsi="Times New Roman" w:cs="Times New Roman"/>
+                <w:kern w:val="0"/>
+              </w:rPr>
+              <w:t>:</w:t>
+            </w:r>
+            <w:r>
+              <w:rPr>
+                <w:rFonts w:ascii="Times New Roman" w:eastAsia="Times New Roman" w:hAnsi="Times New Roman" w:cs="Times New Roman"/>
+                <w:b/>
+                <w:bCs/>
+                <w:color w:val="3AB54A"/>
+                <w:kern w:val="0"/>
+              </w:rPr>
+              <w:t>"200"</w:t>
+            </w:r>
+            <w:r>
+              <w:rPr>
+                <w:rFonts w:ascii="Times New Roman" w:eastAsia="Times New Roman" w:hAnsi="Times New Roman" w:cs="Times New Roman"/>
+                <w:kern w:val="0"/>
+              </w:rPr>
+              <w:t>,</w:t>
+            </w:r>
+            <w:r>
+              <w:rPr>
+                <w:rFonts w:ascii="Times New Roman" w:eastAsia="Times New Roman" w:hAnsi="Times New Roman" w:cs="Times New Roman"/>
+                <w:kern w:val="0"/>
+              </w:rPr>
+              <w:br/>
+              <w:t>    </w:t>
+            </w:r>
+            <w:r>
+              <w:rPr>
+                <w:rFonts w:ascii="Times New Roman" w:eastAsia="Times New Roman" w:hAnsi="Times New Roman" w:cs="Times New Roman"/>
+                <w:b/>
+                <w:bCs/>
+                <w:color w:val="92278F"/>
+                <w:kern w:val="0"/>
+              </w:rPr>
+              <w:t>"data"</w:t>
+            </w:r>
+            <w:r>
+              <w:rPr>
+                <w:rFonts w:ascii="Times New Roman" w:eastAsia="Times New Roman" w:hAnsi="Times New Roman" w:cs="Times New Roman"/>
+                <w:kern w:val="0"/>
+              </w:rPr>
+              <w:t>:{</w:t>
+            </w:r>
+            <w:r>
+              <w:rPr>
+                <w:rFonts w:ascii="Times New Roman" w:eastAsia="Times New Roman" w:hAnsi="Times New Roman" w:cs="Times New Roman"/>
+                <w:kern w:val="0"/>
+              </w:rPr>
+              <w:br/>
+              <w:t>        </w:t>
+            </w:r>
+            <w:r>
+              <w:rPr>
+                <w:rFonts w:ascii="Times New Roman" w:eastAsia="Times New Roman" w:hAnsi="Times New Roman" w:cs="Times New Roman"/>
+                <w:b/>
+                <w:bCs/>
+                <w:color w:val="92278F"/>
+                <w:kern w:val="0"/>
+              </w:rPr>
+              <w:t>"id"</w:t>
+            </w:r>
+            <w:r>
+              <w:rPr>
+                <w:rFonts w:ascii="Times New Roman" w:eastAsia="Times New Roman" w:hAnsi="Times New Roman" w:cs="Times New Roman"/>
+                <w:kern w:val="0"/>
+              </w:rPr>
+              <w:t>:</w:t>
+            </w:r>
+            <w:r>
+              <w:rPr>
+                <w:rFonts w:ascii="Times New Roman" w:eastAsia="Times New Roman" w:hAnsi="Times New Roman" w:cs="Times New Roman"/>
+                <w:b/>
+                <w:bCs/>
+                <w:color w:val="25AAE2"/>
+                <w:kern w:val="0"/>
+              </w:rPr>
+              <w:t>1</w:t>
+            </w:r>
+            <w:r>
+              <w:rPr>
+                <w:rFonts w:ascii="Times New Roman" w:eastAsia="Times New Roman" w:hAnsi="Times New Roman" w:cs="Times New Roman"/>
+                <w:kern w:val="0"/>
+              </w:rPr>
+              <w:t>,</w:t>
+            </w:r>
+            <w:r>
+              <w:rPr>
+                <w:rFonts w:ascii="Times New Roman" w:eastAsia="Times New Roman" w:hAnsi="Times New Roman" w:cs="Times New Roman"/>
+                <w:kern w:val="0"/>
+              </w:rPr>
+              <w:br/>
+              <w:t>        </w:t>
+            </w:r>
+            <w:r>
+              <w:rPr>
+                <w:rFonts w:ascii="Times New Roman" w:eastAsia="Times New Roman" w:hAnsi="Times New Roman" w:cs="Times New Roman"/>
+                <w:b/>
+                <w:bCs/>
+                <w:color w:val="92278F"/>
+                <w:kern w:val="0"/>
+              </w:rPr>
+              <w:t>"</w:t>
+            </w:r>
+            <w:proofErr w:type="spellStart"/>
+            <w:r>
+              <w:rPr>
+                <w:rFonts w:ascii="Times New Roman" w:eastAsia="Times New Roman" w:hAnsi="Times New Roman" w:cs="Times New Roman"/>
+                <w:b/>
+                <w:bCs/>
+                <w:color w:val="92278F"/>
+                <w:kern w:val="0"/>
+              </w:rPr>
+              <w:t>password"</w:t>
+            </w:r>
+            <w:r>
+              <w:rPr>
+                <w:rFonts w:ascii="Times New Roman" w:eastAsia="Times New Roman" w:hAnsi="Times New Roman" w:cs="Times New Roman"/>
+                <w:kern w:val="0"/>
+              </w:rPr>
+              <w:t>:</w:t>
+            </w:r>
+            <w:r>
+              <w:rPr>
+                <w:rFonts w:ascii="Times New Roman" w:eastAsia="Times New Roman" w:hAnsi="Times New Roman" w:cs="Times New Roman"/>
+                <w:b/>
+                <w:bCs/>
+                <w:color w:val="3AB54A"/>
+                <w:kern w:val="0"/>
+              </w:rPr>
+              <w:t>"root</w:t>
+            </w:r>
+            <w:proofErr w:type="spellEnd"/>
+            <w:r>
+              <w:rPr>
+                <w:rFonts w:ascii="Times New Roman" w:eastAsia="Times New Roman" w:hAnsi="Times New Roman" w:cs="Times New Roman"/>
+                <w:b/>
+                <w:bCs/>
+                <w:color w:val="3AB54A"/>
+                <w:kern w:val="0"/>
+              </w:rPr>
+              <w:t>"</w:t>
+            </w:r>
+            <w:r>
+              <w:rPr>
+                <w:rFonts w:ascii="Times New Roman" w:eastAsia="Times New Roman" w:hAnsi="Times New Roman" w:cs="Times New Roman"/>
+                <w:kern w:val="0"/>
+              </w:rPr>
+              <w:t>,</w:t>
+            </w:r>
+            <w:r>
+              <w:rPr>
+                <w:rFonts w:ascii="Times New Roman" w:eastAsia="Times New Roman" w:hAnsi="Times New Roman" w:cs="Times New Roman"/>
+                <w:kern w:val="0"/>
+              </w:rPr>
+              <w:br/>
+              <w:t>        </w:t>
+            </w:r>
+            <w:r>
+              <w:rPr>
+                <w:rFonts w:ascii="Times New Roman" w:eastAsia="Times New Roman" w:hAnsi="Times New Roman" w:cs="Times New Roman"/>
+                <w:b/>
+                <w:bCs/>
+                <w:color w:val="92278F"/>
+                <w:kern w:val="0"/>
+              </w:rPr>
+              <w:t>"status"</w:t>
+            </w:r>
+            <w:r>
+              <w:rPr>
+                <w:rFonts w:ascii="Times New Roman" w:eastAsia="Times New Roman" w:hAnsi="Times New Roman" w:cs="Times New Roman"/>
+                <w:kern w:val="0"/>
+              </w:rPr>
+              <w:t>:</w:t>
+            </w:r>
+            <w:r>
+              <w:rPr>
+                <w:rFonts w:ascii="Times New Roman" w:eastAsia="Times New Roman" w:hAnsi="Times New Roman" w:cs="Times New Roman"/>
+                <w:b/>
+                <w:bCs/>
+                <w:color w:val="25AAE2"/>
+                <w:kern w:val="0"/>
+              </w:rPr>
+              <w:t>2</w:t>
+            </w:r>
+            <w:r>
+              <w:rPr>
+                <w:rFonts w:ascii="Times New Roman" w:eastAsia="Times New Roman" w:hAnsi="Times New Roman" w:cs="Times New Roman"/>
+                <w:kern w:val="0"/>
+              </w:rPr>
+              <w:t>,</w:t>
+            </w:r>
+            <w:r>
+              <w:rPr>
+                <w:rFonts w:ascii="Times New Roman" w:eastAsia="Times New Roman" w:hAnsi="Times New Roman" w:cs="Times New Roman"/>
+                <w:kern w:val="0"/>
+              </w:rPr>
+              <w:br/>
+              <w:t>        </w:t>
+            </w:r>
+            <w:r>
+              <w:rPr>
+                <w:rFonts w:ascii="Times New Roman" w:eastAsia="Times New Roman" w:hAnsi="Times New Roman" w:cs="Times New Roman"/>
+                <w:b/>
+                <w:bCs/>
+                <w:color w:val="92278F"/>
+                <w:kern w:val="0"/>
+              </w:rPr>
+              <w:t>"title"</w:t>
+            </w:r>
+            <w:r>
+              <w:rPr>
+                <w:rFonts w:ascii="Times New Roman" w:eastAsia="Times New Roman" w:hAnsi="Times New Roman" w:cs="Times New Roman"/>
+                <w:kern w:val="0"/>
+              </w:rPr>
+              <w:t>:</w:t>
+            </w:r>
+            <w:r>
+              <w:rPr>
+                <w:rFonts w:ascii="Times New Roman" w:eastAsia="Times New Roman" w:hAnsi="Times New Roman" w:cs="Times New Roman"/>
+                <w:b/>
+                <w:bCs/>
+                <w:color w:val="25AAE2"/>
+                <w:kern w:val="0"/>
+              </w:rPr>
+              <w:t>1</w:t>
+            </w:r>
+            <w:r>
+              <w:rPr>
+                <w:rFonts w:ascii="Times New Roman" w:eastAsia="Times New Roman" w:hAnsi="Times New Roman" w:cs="Times New Roman"/>
+                <w:kern w:val="0"/>
+              </w:rPr>
+              <w:t>,</w:t>
+            </w:r>
+            <w:r>
+              <w:rPr>
+                <w:rFonts w:ascii="Times New Roman" w:eastAsia="Times New Roman" w:hAnsi="Times New Roman" w:cs="Times New Roman"/>
+                <w:kern w:val="0"/>
+              </w:rPr>
+              <w:br/>
+              <w:t>        </w:t>
+            </w:r>
+            <w:r>
+              <w:rPr>
+                <w:rFonts w:ascii="Times New Roman" w:eastAsia="Times New Roman" w:hAnsi="Times New Roman" w:cs="Times New Roman"/>
+                <w:b/>
+                <w:bCs/>
+                <w:color w:val="92278F"/>
+                <w:kern w:val="0"/>
+              </w:rPr>
+              <w:t>"</w:t>
+            </w:r>
+            <w:proofErr w:type="spellStart"/>
+            <w:r>
+              <w:rPr>
+                <w:rFonts w:ascii="Times New Roman" w:eastAsia="Times New Roman" w:hAnsi="Times New Roman" w:cs="Times New Roman"/>
+                <w:b/>
+                <w:bCs/>
+                <w:color w:val="92278F"/>
+                <w:kern w:val="0"/>
+              </w:rPr>
+              <w:t>username"</w:t>
+            </w:r>
+            <w:r>
+              <w:rPr>
+                <w:rFonts w:ascii="Times New Roman" w:eastAsia="Times New Roman" w:hAnsi="Times New Roman" w:cs="Times New Roman"/>
+                <w:kern w:val="0"/>
+              </w:rPr>
+              <w:t>:</w:t>
+            </w:r>
+            <w:r>
+              <w:rPr>
+                <w:rFonts w:ascii="Times New Roman" w:eastAsia="Times New Roman" w:hAnsi="Times New Roman" w:cs="Times New Roman"/>
+                <w:b/>
+                <w:bCs/>
+                <w:color w:val="3AB54A"/>
+                <w:kern w:val="0"/>
+              </w:rPr>
+              <w:t>"root</w:t>
+            </w:r>
+            <w:proofErr w:type="spellEnd"/>
+            <w:r>
+              <w:rPr>
+                <w:rFonts w:ascii="Times New Roman" w:eastAsia="Times New Roman" w:hAnsi="Times New Roman" w:cs="Times New Roman"/>
+                <w:b/>
+                <w:bCs/>
+                <w:color w:val="3AB54A"/>
+                <w:kern w:val="0"/>
+              </w:rPr>
+              <w:t>"</w:t>
+            </w:r>
+            <w:r>
+              <w:rPr>
+                <w:rFonts w:ascii="Times New Roman" w:eastAsia="Times New Roman" w:hAnsi="Times New Roman" w:cs="Times New Roman"/>
+                <w:kern w:val="0"/>
+              </w:rPr>
+              <w:br/>
+              <w:t>    },</w:t>
+            </w:r>
+            <w:r>
+              <w:rPr>
+                <w:rFonts w:ascii="Times New Roman" w:eastAsia="Times New Roman" w:hAnsi="Times New Roman" w:cs="Times New Roman"/>
+                <w:kern w:val="0"/>
+              </w:rPr>
+              <w:br/>
+              <w:t>    </w:t>
+            </w:r>
+            <w:r>
+              <w:rPr>
+                <w:rFonts w:ascii="Times New Roman" w:eastAsia="Times New Roman" w:hAnsi="Times New Roman" w:cs="Times New Roman"/>
+                <w:b/>
+                <w:bCs/>
+                <w:color w:val="92278F"/>
+                <w:kern w:val="0"/>
+              </w:rPr>
+              <w:t>"</w:t>
+            </w:r>
+            <w:proofErr w:type="spellStart"/>
+            <w:r>
+              <w:rPr>
+                <w:rFonts w:ascii="Times New Roman" w:eastAsia="Times New Roman" w:hAnsi="Times New Roman" w:cs="Times New Roman"/>
+                <w:b/>
+                <w:bCs/>
+                <w:color w:val="92278F"/>
+                <w:kern w:val="0"/>
+              </w:rPr>
+              <w:t>message"</w:t>
+            </w:r>
+            <w:r>
+              <w:rPr>
+                <w:rFonts w:ascii="Times New Roman" w:eastAsia="Times New Roman" w:hAnsi="Times New Roman" w:cs="Times New Roman"/>
+                <w:kern w:val="0"/>
+              </w:rPr>
+              <w:t>:</w:t>
+            </w:r>
+            <w:r>
+              <w:rPr>
+                <w:rFonts w:ascii="Times New Roman" w:eastAsia="Times New Roman" w:hAnsi="Times New Roman" w:cs="Times New Roman"/>
+                <w:b/>
+                <w:bCs/>
+                <w:color w:val="3AB54A"/>
+                <w:kern w:val="0"/>
+              </w:rPr>
+              <w:t>"success</w:t>
+            </w:r>
+            <w:proofErr w:type="spellEnd"/>
+            <w:r>
+              <w:rPr>
+                <w:rFonts w:ascii="Times New Roman" w:eastAsia="Times New Roman" w:hAnsi="Times New Roman" w:cs="Times New Roman"/>
+                <w:b/>
+                <w:bCs/>
+                <w:color w:val="3AB54A"/>
+                <w:kern w:val="0"/>
+              </w:rPr>
+              <w:t>"</w:t>
+            </w:r>
+            <w:r>
+              <w:rPr>
+                <w:rFonts w:ascii="Times New Roman" w:eastAsia="Times New Roman" w:hAnsi="Times New Roman" w:cs="Times New Roman"/>
+                <w:kern w:val="0"/>
+              </w:rPr>
+              <w:br/>
+              <w:t>}</w:t>
+            </w:r>
+          </w:p>
+          <w:p>
+            <w:pPr>
+              <w:widowControl/>
+              <w:pBdr>
+                <w:bottom w:val="single" w:sz="6" w:space="1" w:color="auto"/>
+              </w:pBdr>
+              <w:jc w:val="center"/>
+              <w:rPr>
+                <w:rFonts w:ascii="Arial" w:hAnsi="Arial" w:cs="Arial"/>
+                <w:vanish/>
+                <w:kern w:val="0"/>
+                <w:sz w:val="16"/>
+                <w:szCs w:val="16"/>
+              </w:rPr>
+            </w:pPr>
+            <w:r>
+              <w:rPr>
+                <w:rFonts w:ascii="Arial" w:hAnsi="Arial" w:cs="Arial" w:hint="eastAsia"/>
+                <w:vanish/>
+                <w:kern w:val="0"/>
+                <w:sz w:val="16"/>
+                <w:szCs w:val="16"/>
+              </w:rPr>
+              <w:t>窗体顶端</w:t>
+            </w:r>
+          </w:p>
+          <w:p>
+            <w:pPr>
+              <w:widowControl/>
+              <w:pBdr>
+                <w:top w:val="single" w:sz="6" w:space="1" w:color="auto"/>
+              </w:pBdr>
+              <w:jc w:val="center"/>
+              <w:rPr>
+                <w:rFonts w:ascii="Arial" w:hAnsi="Arial" w:cs="Arial"/>
+                <w:vanish/>
+                <w:kern w:val="0"/>
+                <w:sz w:val="16"/>
+                <w:szCs w:val="16"/>
+              </w:rPr>
+            </w:pPr>
+            <w:r>
+              <w:rPr>
+                <w:rFonts w:ascii="Arial" w:hAnsi="Arial" w:cs="Arial" w:hint="eastAsia"/>
+                <w:vanish/>
+                <w:kern w:val="0"/>
+                <w:sz w:val="16"/>
+                <w:szCs w:val="16"/>
+              </w:rPr>
+              <w:t>窗体底端</w:t>
+            </w:r>
+          </w:p>
+          <w:p>
+            <w:pPr>
+              <w:widowControl/>
+              <w:jc w:val="left"/>
+              <w:rPr>
+                <w:rFonts w:ascii="Times New Roman" w:eastAsia="Times New Roman" w:hAnsi="Times New Roman" w:cs="Times New Roman"/>
+                <w:kern w:val="0"/>
+              </w:rPr>
+            </w:pPr>
+          </w:p>
+        </w:tc>
+      </w:tr>
+      <w:tr>
+        <w:trPr>
+          <w:trHeight w:val="1205"/>
+        </w:trPr>
+        <w:tc>
+          <w:tcPr>
+            <w:tcW w:w="2763" w:type="dxa"/>
+          </w:tcPr>
+          <w:p>
+            <w:r>
+              <w:t>C</w:t>
+            </w:r>
+            <w:r>
+              <w:rPr>
+                <w:rFonts w:hint="eastAsia"/>
+              </w:rPr>
+              <w:t>ode定义：</w:t>
+            </w:r>
+          </w:p>
+        </w:tc>
+        <w:tc>
+          <w:tcPr>
+            <w:tcW w:w="2998" w:type="dxa"/>
+          </w:tcPr>
+          <w:p>
+            <w:pPr>
+              <w:widowControl/>
+              <w:jc w:val="left"/>
+              <w:rPr>
+                <w:rFonts w:ascii="Times New Roman" w:eastAsia="Times New Roman" w:hAnsi="Times New Roman" w:cs="Times New Roman" w:hint="eastAsia"/>
+                <w:kern w:val="0"/>
+              </w:rPr>
+            </w:pPr>
+            <w:r>
+              <w:rPr>
+                <w:rFonts w:ascii="Times New Roman" w:eastAsia="Times New Roman" w:hAnsi="Times New Roman" w:cs="Times New Roman"/>
+                <w:kern w:val="0"/>
+              </w:rPr>
+              <w:t>1002:</w:t>
+            </w:r>
+            <w:r>
+              <w:rPr>
+                <w:rFonts w:ascii="MS Mincho" w:eastAsia="MS Mincho" w:hAnsi="MS Mincho" w:cs="MS Mincho"/>
+                <w:kern w:val="0"/>
+              </w:rPr>
+              <w:t>用</w:t>
+            </w:r>
+            <w:r>
+              <w:rPr>
+                <w:rFonts w:ascii="SimSun" w:eastAsia="SimSun" w:hAnsi="SimSun" w:cs="SimSun"/>
+                <w:kern w:val="0"/>
+              </w:rPr>
+              <w:t>户</w:t>
+            </w:r>
+            <w:r>
+              <w:rPr>
+                <w:rFonts w:ascii="MS Mincho" w:eastAsia="MS Mincho" w:hAnsi="MS Mincho" w:cs="MS Mincho"/>
+                <w:kern w:val="0"/>
+              </w:rPr>
+              <w:t>不存在</w:t>
+            </w:r>
+          </w:p>
+          <w:p>
+            <w:pPr>
+              <w:widowControl/>
+              <w:jc w:val="left"/>
+              <w:rPr>
+                <w:rFonts w:ascii="Times New Roman" w:eastAsia="Times New Roman" w:hAnsi="Times New Roman" w:cs="Times New Roman" w:hint="eastAsia"/>
+                <w:kern w:val="0"/>
+              </w:rPr>
+            </w:pPr>
+            <w:r>
+              <w:rPr>
+                <w:rFonts w:ascii="Times New Roman" w:eastAsia="Times New Roman" w:hAnsi="Times New Roman" w:cs="Times New Roman" w:hint="eastAsia"/>
+                <w:kern w:val="0"/>
+              </w:rPr>
+              <w:t>1003:</w:t>
+            </w:r>
+            <w:r>
+              <w:rPr>
+                <w:rFonts w:ascii="MS Mincho" w:eastAsia="MS Mincho" w:hAnsi="MS Mincho" w:cs="MS Mincho"/>
+                <w:kern w:val="0"/>
+              </w:rPr>
+              <w:t>密</w:t>
+            </w:r>
+            <w:r>
+              <w:rPr>
+                <w:rFonts w:ascii="SimSun" w:eastAsia="SimSun" w:hAnsi="SimSun" w:cs="SimSun"/>
+                <w:kern w:val="0"/>
+              </w:rPr>
+              <w:t>码</w:t>
+            </w:r>
+            <w:r>
+              <w:rPr>
+                <w:rFonts w:ascii="MS Mincho" w:eastAsia="MS Mincho" w:hAnsi="MS Mincho" w:cs="MS Mincho"/>
+                <w:kern w:val="0"/>
+              </w:rPr>
+              <w:t>不正确</w:t>
+            </w:r>
+          </w:p>
+          <w:p>
+            <w:pPr>
+              <w:widowControl/>
+              <w:jc w:val="left"/>
+              <w:rPr>
+                <w:rFonts w:ascii="Times New Roman" w:eastAsia="Times New Roman" w:hAnsi="Times New Roman" w:cs="Times New Roman" w:hint="eastAsia"/>
+                <w:kern w:val="0"/>
+              </w:rPr>
+            </w:pPr>
+            <w:r>
+              <w:rPr>
+                <w:rFonts w:ascii="Times New Roman" w:eastAsia="Times New Roman" w:hAnsi="Times New Roman" w:cs="Times New Roman" w:hint="eastAsia"/>
+                <w:kern w:val="0"/>
+              </w:rPr>
+              <w:t>1004:</w:t>
+            </w:r>
+            <w:r>
+              <w:rPr>
+                <w:rFonts w:ascii="SimSun" w:eastAsia="SimSun" w:hAnsi="SimSun" w:cs="SimSun"/>
+                <w:kern w:val="0"/>
+              </w:rPr>
+              <w:t>员工状态不正</w:t>
+            </w:r>
+            <w:r>
+              <w:rPr>
+                <w:rFonts w:ascii="MS Mincho" w:eastAsia="MS Mincho" w:hAnsi="MS Mincho" w:cs="MS Mincho"/>
+                <w:kern w:val="0"/>
+              </w:rPr>
+              <w:t>确</w:t>
+            </w:r>
+          </w:p>
+        </w:tc>
+      </w:tr>
+    </w:tbl>
+    <w:p>
+      <w:pPr>
+        <w:rPr>
+          <w:rFonts w:hint="eastAsia"/>
+        </w:rPr>
+      </w:pPr>
+    </w:p>
+    <w:p>
+      <w:pPr>
+        <w:rPr>
+          <w:rFonts w:hint="eastAsia"/>
+        </w:rPr>
+      </w:pPr>
+    </w:p>
+    <w:p>
+      <w:pPr>
+        <w:rPr>
+          <w:rFonts w:hint="eastAsia"/>
+        </w:rPr>
+      </w:pPr>
+    </w:p>
+    <w:p>
+      <w:pPr>
+        <w:rPr>
+          <w:rFonts w:hint="eastAsia"/>
+        </w:rPr>
+      </w:pPr>
+    </w:p>
+    <w:p>
+      <w:pPr>
+        <w:rPr>
+          <w:rFonts w:hint="eastAsia"/>
+        </w:rPr>
+      </w:pPr>
+    </w:p>
+    <w:p>
+      <w:pPr>
+        <w:rPr>
+          <w:rFonts w:hint="eastAsia"/>
+        </w:rPr>
+      </w:pPr>
+    </w:p>
+    <w:p>
+      <w:pPr>
+        <w:rPr>
+          <w:rFonts w:hint="eastAsia"/>
+        </w:rPr>
+      </w:pPr>
+    </w:p>
+    <w:p>
+      <w:pPr>
+        <w:pStyle w:val="2"/>
+        <w:rPr>
+          <w:rFonts w:hint="eastAsia"/>
+        </w:rPr>
+      </w:pPr>
+      <w:r>
+        <w:rPr>
+          <w:rFonts w:hint="eastAsia"/>
+        </w:rPr>
+        <w:t>员工退出登陆</w:t>
+      </w:r>
+    </w:p>
+    <w:tbl>
+      <w:tblPr>
+        <w:tblStyle w:val="a3"/>
+        <w:tblW w:w="0" w:type="auto"/>
+        <w:tblLook w:val="04A0" w:firstRow="1" w:lastRow="0" w:firstColumn="1" w:lastColumn="0" w:noHBand="0" w:noVBand="1"/>
+      </w:tblPr>
+      <w:tblGrid>
+        <w:gridCol w:w="2763"/>
+        <w:gridCol w:w="2763"/>
+      </w:tblGrid>
+      <w:tr>
+        <w:tc>
+          <w:tcPr>
+            <w:tcW w:w="2763" w:type="dxa"/>
+          </w:tcPr>
+          <w:p>
+            <w:r>
+              <w:rPr>
+                <w:rFonts w:hint="eastAsia"/>
+              </w:rPr>
+              <w:t>调用地址：</w:t>
+            </w:r>
+          </w:p>
+        </w:tc>
+        <w:tc>
+          <w:tcPr>
+            <w:tcW w:w="2763" w:type="dxa"/>
+          </w:tcPr>
+          <w:p>
+            <w:r>
+              <w:t>/staff/log</w:t>
+            </w:r>
+            <w:r>
+              <w:t>out</w:t>
+            </w:r>
+          </w:p>
+        </w:tc>
+      </w:tr>
+      <w:tr>
+        <w:tc>
+          <w:tcPr>
+            <w:tcW w:w="2763" w:type="dxa"/>
+          </w:tcPr>
+          <w:p>
+            <w:r>
+              <w:rPr>
+                <w:rFonts w:hint="eastAsia"/>
+              </w:rPr>
+              <w:t>方式</w:t>
+            </w:r>
+          </w:p>
+        </w:tc>
+        <w:tc>
+          <w:tcPr>
+            <w:tcW w:w="2763" w:type="dxa"/>
+          </w:tcPr>
+          <w:p>
+            <w:r>
+              <w:t>GET</w:t>
+            </w:r>
+          </w:p>
+        </w:tc>
+      </w:tr>
+      <w:tr>
+        <w:trPr>
+          <w:trHeight w:val="1205"/>
+        </w:trPr>
+        <w:tc>
+          <w:tcPr>
+            <w:tcW w:w="2763" w:type="dxa"/>
+          </w:tcPr>
+          <w:p>
+            <w:r>
+              <w:rPr>
+                <w:rFonts w:hint="eastAsia"/>
+              </w:rPr>
+              <w:t>请求体</w:t>
+            </w:r>
+          </w:p>
+        </w:tc>
+        <w:tc>
+          <w:tcPr>
+            <w:tcW w:w="2763" w:type="dxa"/>
+          </w:tcPr>
+          <w:p>
+            <w:pPr>
+              <w:widowControl/>
+              <w:jc w:val="left"/>
+              <w:rPr>
+                <w:rFonts w:ascii="Times New Roman" w:eastAsia="Times New Roman" w:hAnsi="Times New Roman" w:cs="Times New Roman"/>
+                <w:kern w:val="0"/>
+              </w:rPr>
+            </w:pPr>
+          </w:p>
+        </w:tc>
+      </w:tr>
+      <w:tr>
+        <w:trPr>
+          <w:trHeight w:val="1205"/>
+        </w:trPr>
+        <w:tc>
+          <w:tcPr>
+            <w:tcW w:w="2763" w:type="dxa"/>
+          </w:tcPr>
+          <w:p>
+            <w:r>
+              <w:rPr>
+                <w:rFonts w:hint="eastAsia"/>
+              </w:rPr>
+              <w:t>返回值</w:t>
+            </w:r>
+          </w:p>
+        </w:tc>
+        <w:tc>
+          <w:tcPr>
+            <w:tcW w:w="2763" w:type="dxa"/>
+          </w:tcPr>
+          <w:p>
+            <w:pPr>
+              <w:widowControl/>
+              <w:jc w:val="left"/>
+              <w:rPr>
+                <w:rFonts w:ascii="Times New Roman" w:eastAsia="Times New Roman" w:hAnsi="Times New Roman" w:cs="Times New Roman"/>
+                <w:kern w:val="0"/>
+              </w:rPr>
+            </w:pPr>
+            <w:r>
+              <w:rPr>
+                <w:rFonts w:ascii="Times New Roman" w:eastAsia="Times New Roman" w:hAnsi="Times New Roman" w:cs="Times New Roman"/>
+                <w:kern w:val="0"/>
+              </w:rPr>
+              <w:t>{</w:t>
+            </w:r>
+            <w:r>
+              <w:rPr>
+                <w:rFonts w:ascii="Times New Roman" w:eastAsia="Times New Roman" w:hAnsi="Times New Roman" w:cs="Times New Roman"/>
+                <w:kern w:val="0"/>
+              </w:rPr>
+              <w:br/>
+              <w:t>    </w:t>
+            </w:r>
+            <w:r>
+              <w:rPr>
+                <w:rFonts w:ascii="Times New Roman" w:eastAsia="Times New Roman" w:hAnsi="Times New Roman" w:cs="Times New Roman"/>
+                <w:b/>
+                <w:bCs/>
+                <w:color w:val="92278F"/>
+                <w:kern w:val="0"/>
+              </w:rPr>
+              <w:t>"code"</w:t>
+            </w:r>
+            <w:r>
+              <w:rPr>
+                <w:rFonts w:ascii="Times New Roman" w:eastAsia="Times New Roman" w:hAnsi="Times New Roman" w:cs="Times New Roman"/>
+                <w:kern w:val="0"/>
+              </w:rPr>
+              <w:t>:</w:t>
+            </w:r>
+            <w:r>
+              <w:rPr>
+                <w:rFonts w:ascii="Times New Roman" w:eastAsia="Times New Roman" w:hAnsi="Times New Roman" w:cs="Times New Roman"/>
+                <w:b/>
+                <w:bCs/>
+                <w:color w:val="3AB54A"/>
+                <w:kern w:val="0"/>
+              </w:rPr>
+              <w:t>"200"</w:t>
+            </w:r>
+            <w:r>
+              <w:rPr>
+                <w:rFonts w:ascii="Times New Roman" w:eastAsia="Times New Roman" w:hAnsi="Times New Roman" w:cs="Times New Roman"/>
+                <w:kern w:val="0"/>
+              </w:rPr>
+              <w:t>,</w:t>
+            </w:r>
+            <w:r>
+              <w:rPr>
+                <w:rFonts w:ascii="Times New Roman" w:eastAsia="Times New Roman" w:hAnsi="Times New Roman" w:cs="Times New Roman"/>
+                <w:kern w:val="0"/>
+              </w:rPr>
+              <w:br/>
+              <w:t>    </w:t>
+            </w:r>
+            <w:r>
+              <w:rPr>
+                <w:rFonts w:ascii="Times New Roman" w:eastAsia="Times New Roman" w:hAnsi="Times New Roman" w:cs="Times New Roman"/>
+                <w:b/>
+                <w:bCs/>
+                <w:color w:val="92278F"/>
+                <w:kern w:val="0"/>
+              </w:rPr>
+              <w:t>"data"</w:t>
+            </w:r>
+            <w:r>
+              <w:rPr>
+                <w:rFonts w:ascii="Times New Roman" w:eastAsia="Times New Roman" w:hAnsi="Times New Roman" w:cs="Times New Roman"/>
+                <w:kern w:val="0"/>
+              </w:rPr>
+              <w:t>:{},</w:t>
+            </w:r>
+            <w:r>
+              <w:rPr>
+                <w:rFonts w:ascii="Times New Roman" w:eastAsia="Times New Roman" w:hAnsi="Times New Roman" w:cs="Times New Roman"/>
+                <w:kern w:val="0"/>
+              </w:rPr>
+              <w:br/>
+              <w:t>    </w:t>
+            </w:r>
+            <w:r>
+              <w:rPr>
+                <w:rFonts w:ascii="Times New Roman" w:eastAsia="Times New Roman" w:hAnsi="Times New Roman" w:cs="Times New Roman"/>
+                <w:b/>
+                <w:bCs/>
+                <w:color w:val="92278F"/>
+                <w:kern w:val="0"/>
+              </w:rPr>
+              <w:t>"</w:t>
+            </w:r>
+            <w:proofErr w:type="spellStart"/>
+            <w:r>
+              <w:rPr>
+                <w:rFonts w:ascii="Times New Roman" w:eastAsia="Times New Roman" w:hAnsi="Times New Roman" w:cs="Times New Roman"/>
+                <w:b/>
+                <w:bCs/>
+                <w:color w:val="92278F"/>
+                <w:kern w:val="0"/>
+              </w:rPr>
+              <w:t>message"</w:t>
+            </w:r>
+            <w:r>
+              <w:rPr>
+                <w:rFonts w:ascii="Times New Roman" w:eastAsia="Times New Roman" w:hAnsi="Times New Roman" w:cs="Times New Roman"/>
+                <w:kern w:val="0"/>
+              </w:rPr>
+              <w:t>:</w:t>
+            </w:r>
+            <w:r>
+              <w:rPr>
+                <w:rFonts w:ascii="Times New Roman" w:eastAsia="Times New Roman" w:hAnsi="Times New Roman" w:cs="Times New Roman"/>
+                <w:b/>
+                <w:bCs/>
+                <w:color w:val="3AB54A"/>
+                <w:kern w:val="0"/>
+              </w:rPr>
+              <w:t>"success</w:t>
+            </w:r>
+            <w:proofErr w:type="spellEnd"/>
+            <w:r>
+              <w:rPr>
+                <w:rFonts w:ascii="Times New Roman" w:eastAsia="Times New Roman" w:hAnsi="Times New Roman" w:cs="Times New Roman"/>
+                <w:b/>
+                <w:bCs/>
+                <w:color w:val="3AB54A"/>
+                <w:kern w:val="0"/>
+              </w:rPr>
+              <w:t>"</w:t>
+            </w:r>
+            <w:r>
+              <w:rPr>
+                <w:rFonts w:ascii="Times New Roman" w:eastAsia="Times New Roman" w:hAnsi="Times New Roman" w:cs="Times New Roman"/>
+                <w:kern w:val="0"/>
+              </w:rPr>
+              <w:br/>
+              <w:t>}</w:t>
+            </w:r>
+          </w:p>
+          <w:p>
+            <w:pPr>
+              <w:widowControl/>
+              <w:pBdr>
+                <w:bottom w:val="single" w:sz="6" w:space="1" w:color="auto"/>
+              </w:pBdr>
+              <w:jc w:val="center"/>
+              <w:rPr>
+                <w:rFonts w:ascii="Arial" w:hAnsi="Arial" w:cs="Arial"/>
+                <w:vanish/>
+                <w:kern w:val="0"/>
+                <w:sz w:val="16"/>
+                <w:szCs w:val="16"/>
+              </w:rPr>
+            </w:pPr>
+            <w:r>
+              <w:rPr>
+                <w:rFonts w:ascii="Arial" w:hAnsi="Arial" w:cs="Arial" w:hint="eastAsia"/>
+                <w:vanish/>
+                <w:kern w:val="0"/>
+                <w:sz w:val="16"/>
+                <w:szCs w:val="16"/>
+              </w:rPr>
+              <w:t>窗体顶端</w:t>
+            </w:r>
+          </w:p>
+          <w:p>
+            <w:pPr>
+              <w:widowControl/>
+              <w:pBdr>
+                <w:top w:val="single" w:sz="6" w:space="1" w:color="auto"/>
+              </w:pBdr>
+              <w:jc w:val="center"/>
+              <w:rPr>
+                <w:rFonts w:ascii="Arial" w:hAnsi="Arial" w:cs="Arial"/>
+                <w:vanish/>
+                <w:kern w:val="0"/>
+                <w:sz w:val="16"/>
+                <w:szCs w:val="16"/>
+              </w:rPr>
+            </w:pPr>
+            <w:r>
+              <w:rPr>
+                <w:rFonts w:ascii="Arial" w:hAnsi="Arial" w:cs="Arial" w:hint="eastAsia"/>
+                <w:vanish/>
+                <w:kern w:val="0"/>
+                <w:sz w:val="16"/>
+                <w:szCs w:val="16"/>
+              </w:rPr>
+              <w:t>窗体底端</w:t>
+            </w:r>
+          </w:p>
+          <w:p>
+            <w:pPr>
+              <w:widowControl/>
+              <w:jc w:val="left"/>
+              <w:rPr>
+                <w:rFonts w:ascii="Times New Roman" w:eastAsia="Times New Roman" w:hAnsi="Times New Roman" w:cs="Times New Roman"/>
+                <w:kern w:val="0"/>
+              </w:rPr>
+            </w:pPr>
+          </w:p>
+        </w:tc>
+      </w:tr>
+      <w:tr>
+        <w:trPr>
+          <w:trHeight w:val="1205"/>
+        </w:trPr>
+        <w:tc>
+          <w:tcPr>
+            <w:tcW w:w="2763" w:type="dxa"/>
+          </w:tcPr>
+          <w:p>
+            <w:r>
+              <w:t>C</w:t>
+            </w:r>
+            <w:r>
+              <w:rPr>
+                <w:rFonts w:hint="eastAsia"/>
+              </w:rPr>
+              <w:t>ode定义：</w:t>
+            </w:r>
+          </w:p>
+        </w:tc>
+        <w:tc>
+          <w:tcPr>
+            <w:tcW w:w="2763" w:type="dxa"/>
+          </w:tcPr>
+          <w:p>
+            <w:pPr>
+              <w:widowControl/>
+              <w:jc w:val="left"/>
+              <w:rPr>
+                <w:rFonts w:ascii="Times New Roman" w:eastAsia="Times New Roman" w:hAnsi="Times New Roman" w:cs="Times New Roman" w:hint="eastAsia"/>
+                <w:kern w:val="0"/>
+              </w:rPr>
+            </w:pPr>
+          </w:p>
+        </w:tc>
+      </w:tr>
+    </w:tbl>
+    <w:p>
+      <w:pPr>
+        <w:rPr>
+          <w:rFonts w:hint="eastAsia"/>
+        </w:rPr>
+      </w:pPr>
+    </w:p>
     <w:p>
       <w:pPr>
         <w:rPr>
@@ -141,6 +2295,7 @@
     <w:lsdException w:name="HTML Sample" w:semiHidden="1" w:unhideWhenUsed="1"/>
     <w:lsdException w:name="HTML Typewriter" w:semiHidden="1" w:unhideWhenUsed="1"/>
     <w:lsdException w:name="HTML Variable" w:semiHidden="1" w:unhideWhenUsed="1"/>
+    <w:lsdException w:name="Normal Table" w:semiHidden="1" w:unhideWhenUsed="1"/>
     <w:lsdException w:name="annotation subject" w:semiHidden="1" w:unhideWhenUsed="1"/>
     <w:lsdException w:name="No List" w:semiHidden="1" w:unhideWhenUsed="1"/>
     <w:lsdException w:name="Outline List 1" w:semiHidden="1" w:unhideWhenUsed="1"/>
@@ -187,8 +2342,10 @@
     <w:lsdException w:name="Table Subtle 2" w:semiHidden="1" w:unhideWhenUsed="1"/>
     <w:lsdException w:name="Table Web 1" w:semiHidden="1" w:unhideWhenUsed="1"/>
     <w:lsdException w:name="Table Web 2" w:semiHidden="1" w:unhideWhenUsed="1"/>
+    <w:lsdException w:name="Table Web 3" w:semiHidden="1" w:unhideWhenUsed="1"/>
     <w:lsdException w:name="Balloon Text" w:semiHidden="1" w:unhideWhenUsed="1"/>
     <w:lsdException w:name="Table Grid" w:uiPriority="39"/>
+    <w:lsdException w:name="Table Theme" w:semiHidden="1" w:unhideWhenUsed="1"/>
     <w:lsdException w:name="Note Level 1" w:semiHidden="1" w:unhideWhenUsed="1"/>
     <w:lsdException w:name="Note Level 2" w:semiHidden="1" w:unhideWhenUsed="1"/>
     <w:lsdException w:name="Note Level 3" w:semiHidden="1" w:unhideWhenUsed="1"/>
@@ -418,10 +2575,56 @@
   <w:style w:type="paragraph" w:default="1" w:styleId="a">
     <w:name w:val="Normal"/>
     <w:qFormat/>
+    <w:rsid w:val="00772375"/>
     <w:pPr>
       <w:widowControl w:val="0"/>
       <w:jc w:val="both"/>
     </w:pPr>
+  </w:style>
+  <w:style w:type="paragraph" w:styleId="1">
+    <w:name w:val="heading 1"/>
+    <w:basedOn w:val="a"/>
+    <w:next w:val="a"/>
+    <w:link w:val="10"/>
+    <w:uiPriority w:val="9"/>
+    <w:qFormat/>
+    <w:rsid w:val="00C53AD2"/>
+    <w:pPr>
+      <w:keepNext/>
+      <w:keepLines/>
+      <w:spacing w:before="340" w:after="330" w:line="578" w:lineRule="auto"/>
+      <w:outlineLvl w:val="0"/>
+    </w:pPr>
+    <w:rPr>
+      <w:b/>
+      <w:bCs/>
+      <w:kern w:val="44"/>
+      <w:sz w:val="44"/>
+      <w:szCs w:val="44"/>
+    </w:rPr>
+  </w:style>
+  <w:style w:type="paragraph" w:styleId="2">
+    <w:name w:val="heading 2"/>
+    <w:basedOn w:val="a"/>
+    <w:next w:val="a"/>
+    <w:link w:val="20"/>
+    <w:uiPriority w:val="9"/>
+    <w:unhideWhenUsed/>
+    <w:qFormat/>
+    <w:rsid w:val="00C53AD2"/>
+    <w:pPr>
+      <w:keepNext/>
+      <w:keepLines/>
+      <w:spacing w:before="260" w:after="260" w:line="416" w:lineRule="auto"/>
+      <w:outlineLvl w:val="1"/>
+    </w:pPr>
+    <w:rPr>
+      <w:rFonts w:asciiTheme="majorHAnsi" w:eastAsiaTheme="majorEastAsia" w:hAnsiTheme="majorHAnsi" w:cstheme="majorBidi"/>
+      <w:b/>
+      <w:bCs/>
+      <w:sz w:val="32"/>
+      <w:szCs w:val="32"/>
+    </w:rPr>
   </w:style>
   <w:style w:type="character" w:default="1" w:styleId="a0">
     <w:name w:val="Default Paragraph Font"/>
@@ -449,6 +2652,67 @@
     <w:uiPriority w:val="99"/>
     <w:semiHidden/>
     <w:unhideWhenUsed/>
+  </w:style>
+  <w:style w:type="table" w:styleId="a3">
+    <w:name w:val="Table Grid"/>
+    <w:basedOn w:val="a1"/>
+    <w:uiPriority w:val="39"/>
+    <w:rsid w:val="00772375"/>
+    <w:tblPr>
+      <w:tblInd w:w="0" w:type="dxa"/>
+      <w:tblBorders>
+        <w:top w:val="single" w:sz="4" w:space="0" w:color="auto"/>
+        <w:left w:val="single" w:sz="4" w:space="0" w:color="auto"/>
+        <w:bottom w:val="single" w:sz="4" w:space="0" w:color="auto"/>
+        <w:right w:val="single" w:sz="4" w:space="0" w:color="auto"/>
+        <w:insideH w:val="single" w:sz="4" w:space="0" w:color="auto"/>
+        <w:insideV w:val="single" w:sz="4" w:space="0" w:color="auto"/>
+      </w:tblBorders>
+      <w:tblCellMar>
+        <w:top w:w="0" w:type="dxa"/>
+        <w:left w:w="108" w:type="dxa"/>
+        <w:bottom w:w="0" w:type="dxa"/>
+        <w:right w:w="108" w:type="dxa"/>
+      </w:tblCellMar>
+    </w:tblPr>
+  </w:style>
+  <w:style w:type="character" w:customStyle="1" w:styleId="10">
+    <w:name w:val="标题 1字符"/>
+    <w:basedOn w:val="a0"/>
+    <w:link w:val="1"/>
+    <w:uiPriority w:val="9"/>
+    <w:rsid w:val="00C53AD2"/>
+    <w:rPr>
+      <w:b/>
+      <w:bCs/>
+      <w:kern w:val="44"/>
+      <w:sz w:val="44"/>
+      <w:szCs w:val="44"/>
+    </w:rPr>
+  </w:style>
+  <w:style w:type="paragraph" w:styleId="a4">
+    <w:name w:val="No Spacing"/>
+    <w:uiPriority w:val="1"/>
+    <w:qFormat/>
+    <w:rsid w:val="00C53AD2"/>
+    <w:pPr>
+      <w:widowControl w:val="0"/>
+      <w:jc w:val="both"/>
+    </w:pPr>
+  </w:style>
+  <w:style w:type="character" w:customStyle="1" w:styleId="20">
+    <w:name w:val="标题 2字符"/>
+    <w:basedOn w:val="a0"/>
+    <w:link w:val="2"/>
+    <w:uiPriority w:val="9"/>
+    <w:rsid w:val="00C53AD2"/>
+    <w:rPr>
+      <w:rFonts w:asciiTheme="majorHAnsi" w:eastAsiaTheme="majorEastAsia" w:hAnsiTheme="majorHAnsi" w:cstheme="majorBidi"/>
+      <w:b/>
+      <w:bCs/>
+      <w:sz w:val="32"/>
+      <w:szCs w:val="32"/>
+    </w:rPr>
   </w:style>
 </w:styles>
 </file>

--- a/files/interface/first/接口文档.docx
+++ b/files/interface/first/接口文档.docx
@@ -264,9 +264,55 @@
           <w:szCs w:val="21"/>
           <w:shd w:val="clear" w:color="auto" w:fill="FFFFFF"/>
         </w:rPr>
-        <w:t>"</w:t>
-      </w:r>
-      <w:proofErr w:type="spellStart"/>
+        <w:t>"password"</w:t>
+      </w:r>
+      <w:r>
+        <w:rPr>
+          <w:rFonts w:ascii="Menlo" w:eastAsia="Times New Roman" w:hAnsi="Menlo" w:cs="Menlo"/>
+          <w:color w:val="555555"/>
+          <w:kern w:val="0"/>
+          <w:sz w:val="21"/>
+          <w:szCs w:val="21"/>
+          <w:shd w:val="clear" w:color="auto" w:fill="FFFFFF"/>
+        </w:rPr>
+        <w:t>:</w:t>
+      </w:r>
+      <w:r>
+        <w:rPr>
+          <w:rFonts w:ascii="Menlo" w:eastAsia="Times New Roman" w:hAnsi="Menlo" w:cs="Menlo"/>
+          <w:b/>
+          <w:bCs/>
+          <w:color w:val="3AB54A"/>
+          <w:kern w:val="0"/>
+          <w:sz w:val="21"/>
+          <w:szCs w:val="21"/>
+          <w:shd w:val="clear" w:color="auto" w:fill="FFFFFF"/>
+        </w:rPr>
+        <w:t>"root"</w:t>
+      </w:r>
+      <w:r>
+        <w:rPr>
+          <w:rFonts w:ascii="Menlo" w:eastAsia="Times New Roman" w:hAnsi="Menlo" w:cs="Menlo"/>
+          <w:color w:val="555555"/>
+          <w:kern w:val="0"/>
+          <w:sz w:val="21"/>
+          <w:szCs w:val="21"/>
+          <w:shd w:val="clear" w:color="auto" w:fill="FFFFFF"/>
+        </w:rPr>
+        <w:t>,</w:t>
+      </w:r>
+      <w:r>
+        <w:rPr>
+          <w:rFonts w:ascii="Menlo" w:eastAsia="Times New Roman" w:hAnsi="Menlo" w:cs="Menlo"/>
+          <w:color w:val="555555"/>
+          <w:kern w:val="0"/>
+          <w:sz w:val="21"/>
+          <w:szCs w:val="21"/>
+          <w:shd w:val="clear" w:color="auto" w:fill="FFFFFF"/>
+        </w:rPr>
+        <w:br/>
+        <w:t>        </w:t>
+      </w:r>
       <w:r>
         <w:rPr>
           <w:rFonts w:ascii="Menlo" w:eastAsia="Times New Roman" w:hAnsi="Menlo" w:cs="Menlo"/>
@@ -278,7 +324,127 @@
           <w:szCs w:val="21"/>
           <w:shd w:val="clear" w:color="auto" w:fill="FFFFFF"/>
         </w:rPr>
-        <w:t>password"</w:t>
+        <w:t>"status"</w:t>
+      </w:r>
+      <w:r>
+        <w:rPr>
+          <w:rFonts w:ascii="Menlo" w:eastAsia="Times New Roman" w:hAnsi="Menlo" w:cs="Menlo"/>
+          <w:color w:val="555555"/>
+          <w:kern w:val="0"/>
+          <w:sz w:val="21"/>
+          <w:szCs w:val="21"/>
+          <w:shd w:val="clear" w:color="auto" w:fill="FFFFFF"/>
+        </w:rPr>
+        <w:t>:</w:t>
+      </w:r>
+      <w:r>
+        <w:rPr>
+          <w:rFonts w:ascii="Menlo" w:eastAsia="Times New Roman" w:hAnsi="Menlo" w:cs="Menlo"/>
+          <w:b/>
+          <w:bCs/>
+          <w:color w:val="25AAE2"/>
+          <w:kern w:val="0"/>
+          <w:sz w:val="21"/>
+          <w:szCs w:val="21"/>
+          <w:shd w:val="clear" w:color="auto" w:fill="FFFFFF"/>
+        </w:rPr>
+        <w:t>2</w:t>
+      </w:r>
+      <w:r>
+        <w:rPr>
+          <w:rFonts w:ascii="Menlo" w:eastAsia="Times New Roman" w:hAnsi="Menlo" w:cs="Menlo"/>
+          <w:color w:val="555555"/>
+          <w:kern w:val="0"/>
+          <w:sz w:val="21"/>
+          <w:szCs w:val="21"/>
+          <w:shd w:val="clear" w:color="auto" w:fill="FFFFFF"/>
+        </w:rPr>
+        <w:t>,</w:t>
+      </w:r>
+      <w:r>
+        <w:rPr>
+          <w:rFonts w:ascii="Menlo" w:eastAsia="Times New Roman" w:hAnsi="Menlo" w:cs="Menlo"/>
+          <w:color w:val="555555"/>
+          <w:kern w:val="0"/>
+          <w:sz w:val="21"/>
+          <w:szCs w:val="21"/>
+          <w:shd w:val="clear" w:color="auto" w:fill="FFFFFF"/>
+        </w:rPr>
+        <w:br/>
+        <w:t>        </w:t>
+      </w:r>
+      <w:r>
+        <w:rPr>
+          <w:rFonts w:ascii="Menlo" w:eastAsia="Times New Roman" w:hAnsi="Menlo" w:cs="Menlo"/>
+          <w:b/>
+          <w:bCs/>
+          <w:color w:val="92278F"/>
+          <w:kern w:val="0"/>
+          <w:sz w:val="21"/>
+          <w:szCs w:val="21"/>
+          <w:shd w:val="clear" w:color="auto" w:fill="FFFFFF"/>
+        </w:rPr>
+        <w:t>"title"</w:t>
+      </w:r>
+      <w:r>
+        <w:rPr>
+          <w:rFonts w:ascii="Menlo" w:eastAsia="Times New Roman" w:hAnsi="Menlo" w:cs="Menlo"/>
+          <w:color w:val="555555"/>
+          <w:kern w:val="0"/>
+          <w:sz w:val="21"/>
+          <w:szCs w:val="21"/>
+          <w:shd w:val="clear" w:color="auto" w:fill="FFFFFF"/>
+        </w:rPr>
+        <w:t>:</w:t>
+      </w:r>
+      <w:r>
+        <w:rPr>
+          <w:rFonts w:ascii="Menlo" w:eastAsia="Times New Roman" w:hAnsi="Menlo" w:cs="Menlo"/>
+          <w:b/>
+          <w:bCs/>
+          <w:color w:val="25AAE2"/>
+          <w:kern w:val="0"/>
+          <w:sz w:val="21"/>
+          <w:szCs w:val="21"/>
+          <w:shd w:val="clear" w:color="auto" w:fill="FFFFFF"/>
+        </w:rPr>
+        <w:t>1</w:t>
+      </w:r>
+      <w:r>
+        <w:rPr>
+          <w:rFonts w:ascii="Menlo" w:eastAsia="Times New Roman" w:hAnsi="Menlo" w:cs="Menlo"/>
+          <w:color w:val="555555"/>
+          <w:kern w:val="0"/>
+          <w:sz w:val="21"/>
+          <w:szCs w:val="21"/>
+          <w:shd w:val="clear" w:color="auto" w:fill="FFFFFF"/>
+        </w:rPr>
+        <w:t>,</w:t>
+      </w:r>
+      <w:r>
+        <w:rPr>
+          <w:rFonts w:ascii="Menlo" w:eastAsia="Times New Roman" w:hAnsi="Menlo" w:cs="Menlo"/>
+          <w:color w:val="555555"/>
+          <w:kern w:val="0"/>
+          <w:sz w:val="21"/>
+          <w:szCs w:val="21"/>
+          <w:shd w:val="clear" w:color="auto" w:fill="FFFFFF"/>
+        </w:rPr>
+        <w:br/>
+        <w:t>        </w:t>
+      </w:r>
+      <w:r>
+        <w:rPr>
+          <w:rFonts w:ascii="Menlo" w:eastAsia="Times New Roman" w:hAnsi="Menlo" w:cs="Menlo"/>
+          <w:b/>
+          <w:bCs/>
+          <w:color w:val="92278F"/>
+          <w:kern w:val="0"/>
+          <w:sz w:val="21"/>
+          <w:szCs w:val="21"/>
+          <w:shd w:val="clear" w:color="auto" w:fill="FFFFFF"/>
+        </w:rPr>
+        <w:t>"username"</w:t>
       </w:r>
       <w:r>
         <w:rPr>
@@ -302,9 +468,65 @@
           <w:szCs w:val="21"/>
           <w:shd w:val="clear" w:color="auto" w:fill="FFFFFF"/>
         </w:rPr>
-        <w:t>"root</w:t>
-      </w:r>
-      <w:proofErr w:type="spellEnd"/>
+        <w:t>"root"</w:t>
+      </w:r>
+      <w:r>
+        <w:rPr>
+          <w:rFonts w:ascii="Menlo" w:eastAsia="Times New Roman" w:hAnsi="Menlo" w:cs="Menlo"/>
+          <w:color w:val="555555"/>
+          <w:kern w:val="0"/>
+          <w:sz w:val="21"/>
+          <w:szCs w:val="21"/>
+          <w:shd w:val="clear" w:color="auto" w:fill="FFFFFF"/>
+        </w:rPr>
+        <w:br/>
+        <w:t>    },</w:t>
+      </w:r>
+      <w:r>
+        <w:rPr>
+          <w:rFonts w:ascii="Menlo" w:eastAsia="Times New Roman" w:hAnsi="Menlo" w:cs="Menlo"/>
+          <w:color w:val="555555"/>
+          <w:kern w:val="0"/>
+          <w:sz w:val="21"/>
+          <w:szCs w:val="21"/>
+        </w:rPr>
+        <w:br/>
+      </w:r>
+      <w:r>
+        <w:rPr>
+          <w:rFonts w:ascii="Menlo" w:eastAsia="Times New Roman" w:hAnsi="Menlo" w:cs="Menlo"/>
+          <w:color w:val="555555"/>
+          <w:kern w:val="0"/>
+          <w:sz w:val="21"/>
+          <w:szCs w:val="21"/>
+          <w:shd w:val="clear" w:color="auto" w:fill="FFFFFF"/>
+        </w:rPr>
+        <w:t>    </w:t>
+      </w:r>
+      <w:r>
+        <w:rPr>
+          <w:rFonts w:ascii="Menlo" w:eastAsia="Times New Roman" w:hAnsi="Menlo" w:cs="Menlo"/>
+          <w:b/>
+          <w:bCs/>
+          <w:color w:val="92278F"/>
+          <w:kern w:val="0"/>
+          <w:sz w:val="21"/>
+          <w:szCs w:val="21"/>
+          <w:shd w:val="clear" w:color="auto" w:fill="FFFFFF"/>
+        </w:rPr>
+        <w:t>"message"</w:t>
+      </w:r>
+      <w:r>
+        <w:rPr>
+          <w:rFonts w:ascii="Menlo" w:eastAsia="Times New Roman" w:hAnsi="Menlo" w:cs="Menlo"/>
+          <w:color w:val="555555"/>
+          <w:kern w:val="0"/>
+          <w:sz w:val="21"/>
+          <w:szCs w:val="21"/>
+          <w:shd w:val="clear" w:color="auto" w:fill="FFFFFF"/>
+        </w:rPr>
+        <w:t>:</w:t>
+      </w:r>
       <w:r>
         <w:rPr>
           <w:rFonts w:ascii="Menlo" w:eastAsia="Times New Roman" w:hAnsi="Menlo" w:cs="Menlo"/>
@@ -316,313 +538,7 @@
           <w:szCs w:val="21"/>
           <w:shd w:val="clear" w:color="auto" w:fill="FFFFFF"/>
         </w:rPr>
-        <w:t>"</w:t>
-      </w:r>
-      <w:r>
-        <w:rPr>
-          <w:rFonts w:ascii="Menlo" w:eastAsia="Times New Roman" w:hAnsi="Menlo" w:cs="Menlo"/>
-          <w:color w:val="555555"/>
-          <w:kern w:val="0"/>
-          <w:sz w:val="21"/>
-          <w:szCs w:val="21"/>
-          <w:shd w:val="clear" w:color="auto" w:fill="FFFFFF"/>
-        </w:rPr>
-        <w:t>,</w:t>
-      </w:r>
-      <w:r>
-        <w:rPr>
-          <w:rFonts w:ascii="Menlo" w:eastAsia="Times New Roman" w:hAnsi="Menlo" w:cs="Menlo"/>
-          <w:color w:val="555555"/>
-          <w:kern w:val="0"/>
-          <w:sz w:val="21"/>
-          <w:szCs w:val="21"/>
-          <w:shd w:val="clear" w:color="auto" w:fill="FFFFFF"/>
-        </w:rPr>
-        <w:br/>
-        <w:t>        </w:t>
-      </w:r>
-      <w:r>
-        <w:rPr>
-          <w:rFonts w:ascii="Menlo" w:eastAsia="Times New Roman" w:hAnsi="Menlo" w:cs="Menlo"/>
-          <w:b/>
-          <w:bCs/>
-          <w:color w:val="92278F"/>
-          <w:kern w:val="0"/>
-          <w:sz w:val="21"/>
-          <w:szCs w:val="21"/>
-          <w:shd w:val="clear" w:color="auto" w:fill="FFFFFF"/>
-        </w:rPr>
-        <w:t>"status"</w:t>
-      </w:r>
-      <w:r>
-        <w:rPr>
-          <w:rFonts w:ascii="Menlo" w:eastAsia="Times New Roman" w:hAnsi="Menlo" w:cs="Menlo"/>
-          <w:color w:val="555555"/>
-          <w:kern w:val="0"/>
-          <w:sz w:val="21"/>
-          <w:szCs w:val="21"/>
-          <w:shd w:val="clear" w:color="auto" w:fill="FFFFFF"/>
-        </w:rPr>
-        <w:t>:</w:t>
-      </w:r>
-      <w:r>
-        <w:rPr>
-          <w:rFonts w:ascii="Menlo" w:eastAsia="Times New Roman" w:hAnsi="Menlo" w:cs="Menlo"/>
-          <w:b/>
-          <w:bCs/>
-          <w:color w:val="25AAE2"/>
-          <w:kern w:val="0"/>
-          <w:sz w:val="21"/>
-          <w:szCs w:val="21"/>
-          <w:shd w:val="clear" w:color="auto" w:fill="FFFFFF"/>
-        </w:rPr>
-        <w:t>2</w:t>
-      </w:r>
-      <w:r>
-        <w:rPr>
-          <w:rFonts w:ascii="Menlo" w:eastAsia="Times New Roman" w:hAnsi="Menlo" w:cs="Menlo"/>
-          <w:color w:val="555555"/>
-          <w:kern w:val="0"/>
-          <w:sz w:val="21"/>
-          <w:szCs w:val="21"/>
-          <w:shd w:val="clear" w:color="auto" w:fill="FFFFFF"/>
-        </w:rPr>
-        <w:t>,</w:t>
-      </w:r>
-      <w:r>
-        <w:rPr>
-          <w:rFonts w:ascii="Menlo" w:eastAsia="Times New Roman" w:hAnsi="Menlo" w:cs="Menlo"/>
-          <w:color w:val="555555"/>
-          <w:kern w:val="0"/>
-          <w:sz w:val="21"/>
-          <w:szCs w:val="21"/>
-          <w:shd w:val="clear" w:color="auto" w:fill="FFFFFF"/>
-        </w:rPr>
-        <w:br/>
-        <w:t>        </w:t>
-      </w:r>
-      <w:r>
-        <w:rPr>
-          <w:rFonts w:ascii="Menlo" w:eastAsia="Times New Roman" w:hAnsi="Menlo" w:cs="Menlo"/>
-          <w:b/>
-          <w:bCs/>
-          <w:color w:val="92278F"/>
-          <w:kern w:val="0"/>
-          <w:sz w:val="21"/>
-          <w:szCs w:val="21"/>
-          <w:shd w:val="clear" w:color="auto" w:fill="FFFFFF"/>
-        </w:rPr>
-        <w:t>"title"</w:t>
-      </w:r>
-      <w:r>
-        <w:rPr>
-          <w:rFonts w:ascii="Menlo" w:eastAsia="Times New Roman" w:hAnsi="Menlo" w:cs="Menlo"/>
-          <w:color w:val="555555"/>
-          <w:kern w:val="0"/>
-          <w:sz w:val="21"/>
-          <w:szCs w:val="21"/>
-          <w:shd w:val="clear" w:color="auto" w:fill="FFFFFF"/>
-        </w:rPr>
-        <w:t>:</w:t>
-      </w:r>
-      <w:r>
-        <w:rPr>
-          <w:rFonts w:ascii="Menlo" w:eastAsia="Times New Roman" w:hAnsi="Menlo" w:cs="Menlo"/>
-          <w:b/>
-          <w:bCs/>
-          <w:color w:val="25AAE2"/>
-          <w:kern w:val="0"/>
-          <w:sz w:val="21"/>
-          <w:szCs w:val="21"/>
-          <w:shd w:val="clear" w:color="auto" w:fill="FFFFFF"/>
-        </w:rPr>
-        <w:t>1</w:t>
-      </w:r>
-      <w:r>
-        <w:rPr>
-          <w:rFonts w:ascii="Menlo" w:eastAsia="Times New Roman" w:hAnsi="Menlo" w:cs="Menlo"/>
-          <w:color w:val="555555"/>
-          <w:kern w:val="0"/>
-          <w:sz w:val="21"/>
-          <w:szCs w:val="21"/>
-          <w:shd w:val="clear" w:color="auto" w:fill="FFFFFF"/>
-        </w:rPr>
-        <w:t>,</w:t>
-      </w:r>
-      <w:r>
-        <w:rPr>
-          <w:rFonts w:ascii="Menlo" w:eastAsia="Times New Roman" w:hAnsi="Menlo" w:cs="Menlo"/>
-          <w:color w:val="555555"/>
-          <w:kern w:val="0"/>
-          <w:sz w:val="21"/>
-          <w:szCs w:val="21"/>
-          <w:shd w:val="clear" w:color="auto" w:fill="FFFFFF"/>
-        </w:rPr>
-        <w:br/>
-        <w:t>        </w:t>
-      </w:r>
-      <w:r>
-        <w:rPr>
-          <w:rFonts w:ascii="Menlo" w:eastAsia="Times New Roman" w:hAnsi="Menlo" w:cs="Menlo"/>
-          <w:b/>
-          <w:bCs/>
-          <w:color w:val="92278F"/>
-          <w:kern w:val="0"/>
-          <w:sz w:val="21"/>
-          <w:szCs w:val="21"/>
-          <w:shd w:val="clear" w:color="auto" w:fill="FFFFFF"/>
-        </w:rPr>
-        <w:t>"</w:t>
-      </w:r>
-      <w:proofErr w:type="spellStart"/>
-      <w:r>
-        <w:rPr>
-          <w:rFonts w:ascii="Menlo" w:eastAsia="Times New Roman" w:hAnsi="Menlo" w:cs="Menlo"/>
-          <w:b/>
-          <w:bCs/>
-          <w:color w:val="92278F"/>
-          <w:kern w:val="0"/>
-          <w:sz w:val="21"/>
-          <w:szCs w:val="21"/>
-          <w:shd w:val="clear" w:color="auto" w:fill="FFFFFF"/>
-        </w:rPr>
-        <w:t>username"</w:t>
-      </w:r>
-      <w:r>
-        <w:rPr>
-          <w:rFonts w:ascii="Menlo" w:eastAsia="Times New Roman" w:hAnsi="Menlo" w:cs="Menlo"/>
-          <w:color w:val="555555"/>
-          <w:kern w:val="0"/>
-          <w:sz w:val="21"/>
-          <w:szCs w:val="21"/>
-          <w:shd w:val="clear" w:color="auto" w:fill="FFFFFF"/>
-        </w:rPr>
-        <w:t>:</w:t>
-      </w:r>
-      <w:r>
-        <w:rPr>
-          <w:rFonts w:ascii="Menlo" w:eastAsia="Times New Roman" w:hAnsi="Menlo" w:cs="Menlo"/>
-          <w:b/>
-          <w:bCs/>
-          <w:color w:val="3AB54A"/>
-          <w:kern w:val="0"/>
-          <w:sz w:val="21"/>
-          <w:szCs w:val="21"/>
-          <w:shd w:val="clear" w:color="auto" w:fill="FFFFFF"/>
-        </w:rPr>
-        <w:t>"root</w:t>
-      </w:r>
-      <w:proofErr w:type="spellEnd"/>
-      <w:r>
-        <w:rPr>
-          <w:rFonts w:ascii="Menlo" w:eastAsia="Times New Roman" w:hAnsi="Menlo" w:cs="Menlo"/>
-          <w:b/>
-          <w:bCs/>
-          <w:color w:val="3AB54A"/>
-          <w:kern w:val="0"/>
-          <w:sz w:val="21"/>
-          <w:szCs w:val="21"/>
-          <w:shd w:val="clear" w:color="auto" w:fill="FFFFFF"/>
-        </w:rPr>
-        <w:t>"</w:t>
-      </w:r>
-      <w:r>
-        <w:rPr>
-          <w:rFonts w:ascii="Menlo" w:eastAsia="Times New Roman" w:hAnsi="Menlo" w:cs="Menlo"/>
-          <w:color w:val="555555"/>
-          <w:kern w:val="0"/>
-          <w:sz w:val="21"/>
-          <w:szCs w:val="21"/>
-          <w:shd w:val="clear" w:color="auto" w:fill="FFFFFF"/>
-        </w:rPr>
-        <w:br/>
-        <w:t>    },</w:t>
-      </w:r>
-      <w:r>
-        <w:rPr>
-          <w:rFonts w:ascii="Menlo" w:eastAsia="Times New Roman" w:hAnsi="Menlo" w:cs="Menlo"/>
-          <w:color w:val="555555"/>
-          <w:kern w:val="0"/>
-          <w:sz w:val="21"/>
-          <w:szCs w:val="21"/>
-        </w:rPr>
-        <w:br/>
-      </w:r>
-      <w:r>
-        <w:rPr>
-          <w:rFonts w:ascii="Menlo" w:eastAsia="Times New Roman" w:hAnsi="Menlo" w:cs="Menlo"/>
-          <w:color w:val="555555"/>
-          <w:kern w:val="0"/>
-          <w:sz w:val="21"/>
-          <w:szCs w:val="21"/>
-          <w:shd w:val="clear" w:color="auto" w:fill="FFFFFF"/>
-        </w:rPr>
-        <w:t>    </w:t>
-      </w:r>
-      <w:r>
-        <w:rPr>
-          <w:rFonts w:ascii="Menlo" w:eastAsia="Times New Roman" w:hAnsi="Menlo" w:cs="Menlo"/>
-          <w:b/>
-          <w:bCs/>
-          <w:color w:val="92278F"/>
-          <w:kern w:val="0"/>
-          <w:sz w:val="21"/>
-          <w:szCs w:val="21"/>
-          <w:shd w:val="clear" w:color="auto" w:fill="FFFFFF"/>
-        </w:rPr>
-        <w:t>"</w:t>
-      </w:r>
-      <w:proofErr w:type="spellStart"/>
-      <w:r>
-        <w:rPr>
-          <w:rFonts w:ascii="Menlo" w:eastAsia="Times New Roman" w:hAnsi="Menlo" w:cs="Menlo"/>
-          <w:b/>
-          <w:bCs/>
-          <w:color w:val="92278F"/>
-          <w:kern w:val="0"/>
-          <w:sz w:val="21"/>
-          <w:szCs w:val="21"/>
-          <w:shd w:val="clear" w:color="auto" w:fill="FFFFFF"/>
-        </w:rPr>
-        <w:t>message"</w:t>
-      </w:r>
-      <w:r>
-        <w:rPr>
-          <w:rFonts w:ascii="Menlo" w:eastAsia="Times New Roman" w:hAnsi="Menlo" w:cs="Menlo"/>
-          <w:color w:val="555555"/>
-          <w:kern w:val="0"/>
-          <w:sz w:val="21"/>
-          <w:szCs w:val="21"/>
-          <w:shd w:val="clear" w:color="auto" w:fill="FFFFFF"/>
-        </w:rPr>
-        <w:t>:</w:t>
-      </w:r>
-      <w:r>
-        <w:rPr>
-          <w:rFonts w:ascii="Menlo" w:eastAsia="Times New Roman" w:hAnsi="Menlo" w:cs="Menlo"/>
-          <w:b/>
-          <w:bCs/>
-          <w:color w:val="3AB54A"/>
-          <w:kern w:val="0"/>
-          <w:sz w:val="21"/>
-          <w:szCs w:val="21"/>
-          <w:shd w:val="clear" w:color="auto" w:fill="FFFFFF"/>
-        </w:rPr>
-        <w:t>"success</w:t>
-      </w:r>
-      <w:proofErr w:type="spellEnd"/>
-      <w:r>
-        <w:rPr>
-          <w:rFonts w:ascii="Menlo" w:eastAsia="Times New Roman" w:hAnsi="Menlo" w:cs="Menlo"/>
-          <w:b/>
-          <w:bCs/>
-          <w:color w:val="3AB54A"/>
-          <w:kern w:val="0"/>
-          <w:sz w:val="21"/>
-          <w:szCs w:val="21"/>
-          <w:shd w:val="clear" w:color="auto" w:fill="FFFFFF"/>
-        </w:rPr>
-        <w:t>"</w:t>
+        <w:t>"success"</w:t>
       </w:r>
       <w:r>
         <w:rPr>
@@ -754,7 +670,6 @@
     <w:p>
       <w:pPr>
         <w:rPr>
-          <w:rFonts w:hint="eastAsia"/>
           <w:b/>
           <w:sz w:val="36"/>
           <w:szCs w:val="36"/>
@@ -921,9 +836,64 @@
                 <w:szCs w:val="21"/>
                 <w:shd w:val="clear" w:color="auto" w:fill="FFFFFF"/>
               </w:rPr>
-              <w:t>"</w:t>
-            </w:r>
-            <w:proofErr w:type="spellStart"/>
+              <w:t>"username"</w:t>
+            </w:r>
+            <w:r>
+              <w:rPr>
+                <w:rFonts w:ascii="Menlo" w:eastAsia="Times New Roman" w:hAnsi="Menlo" w:cs="Menlo"/>
+                <w:color w:val="555555"/>
+                <w:kern w:val="0"/>
+                <w:sz w:val="21"/>
+                <w:szCs w:val="21"/>
+                <w:shd w:val="clear" w:color="auto" w:fill="FFFFFF"/>
+              </w:rPr>
+              <w:t>:</w:t>
+            </w:r>
+            <w:r>
+              <w:rPr>
+                <w:rFonts w:ascii="Menlo" w:eastAsia="Times New Roman" w:hAnsi="Menlo" w:cs="Menlo"/>
+                <w:b/>
+                <w:bCs/>
+                <w:color w:val="3AB54A"/>
+                <w:kern w:val="0"/>
+                <w:sz w:val="21"/>
+                <w:szCs w:val="21"/>
+                <w:shd w:val="clear" w:color="auto" w:fill="FFFFFF"/>
+              </w:rPr>
+              <w:t>"root"</w:t>
+            </w:r>
+            <w:r>
+              <w:rPr>
+                <w:rFonts w:ascii="Menlo" w:eastAsia="Times New Roman" w:hAnsi="Menlo" w:cs="Menlo"/>
+                <w:color w:val="555555"/>
+                <w:kern w:val="0"/>
+                <w:sz w:val="21"/>
+                <w:szCs w:val="21"/>
+                <w:shd w:val="clear" w:color="auto" w:fill="FFFFFF"/>
+              </w:rPr>
+              <w:t>,</w:t>
+            </w:r>
+            <w:r>
+              <w:rPr>
+                <w:rFonts w:ascii="Menlo" w:eastAsia="Times New Roman" w:hAnsi="Menlo" w:cs="Menlo"/>
+                <w:color w:val="555555"/>
+                <w:kern w:val="0"/>
+                <w:sz w:val="21"/>
+                <w:szCs w:val="21"/>
+              </w:rPr>
+              <w:br/>
+            </w:r>
+            <w:r>
+              <w:rPr>
+                <w:rFonts w:ascii="Menlo" w:eastAsia="Times New Roman" w:hAnsi="Menlo" w:cs="Menlo"/>
+                <w:color w:val="555555"/>
+                <w:kern w:val="0"/>
+                <w:sz w:val="21"/>
+                <w:szCs w:val="21"/>
+                <w:shd w:val="clear" w:color="auto" w:fill="FFFFFF"/>
+              </w:rPr>
+              <w:t>    </w:t>
+            </w:r>
             <w:r>
               <w:rPr>
                 <w:rFonts w:ascii="Menlo" w:eastAsia="Times New Roman" w:hAnsi="Menlo" w:cs="Menlo"/>
@@ -935,7 +905,7 @@
                 <w:szCs w:val="21"/>
                 <w:shd w:val="clear" w:color="auto" w:fill="FFFFFF"/>
               </w:rPr>
-              <w:t>username"</w:t>
+              <w:t>"password"</w:t>
             </w:r>
             <w:r>
               <w:rPr>
@@ -959,118 +929,7 @@
                 <w:szCs w:val="21"/>
                 <w:shd w:val="clear" w:color="auto" w:fill="FFFFFF"/>
               </w:rPr>
-              <w:t>"root</w:t>
-            </w:r>
-            <w:proofErr w:type="spellEnd"/>
-            <w:r>
-              <w:rPr>
-                <w:rFonts w:ascii="Menlo" w:eastAsia="Times New Roman" w:hAnsi="Menlo" w:cs="Menlo"/>
-                <w:b/>
-                <w:bCs/>
-                <w:color w:val="3AB54A"/>
-                <w:kern w:val="0"/>
-                <w:sz w:val="21"/>
-                <w:szCs w:val="21"/>
-                <w:shd w:val="clear" w:color="auto" w:fill="FFFFFF"/>
-              </w:rPr>
-              <w:t>"</w:t>
-            </w:r>
-            <w:r>
-              <w:rPr>
-                <w:rFonts w:ascii="Menlo" w:eastAsia="Times New Roman" w:hAnsi="Menlo" w:cs="Menlo"/>
-                <w:color w:val="555555"/>
-                <w:kern w:val="0"/>
-                <w:sz w:val="21"/>
-                <w:szCs w:val="21"/>
-                <w:shd w:val="clear" w:color="auto" w:fill="FFFFFF"/>
-              </w:rPr>
-              <w:t>,</w:t>
-            </w:r>
-            <w:r>
-              <w:rPr>
-                <w:rFonts w:ascii="Menlo" w:eastAsia="Times New Roman" w:hAnsi="Menlo" w:cs="Menlo"/>
-                <w:color w:val="555555"/>
-                <w:kern w:val="0"/>
-                <w:sz w:val="21"/>
-                <w:szCs w:val="21"/>
-              </w:rPr>
-              <w:br/>
-            </w:r>
-            <w:r>
-              <w:rPr>
-                <w:rFonts w:ascii="Menlo" w:eastAsia="Times New Roman" w:hAnsi="Menlo" w:cs="Menlo"/>
-                <w:color w:val="555555"/>
-                <w:kern w:val="0"/>
-                <w:sz w:val="21"/>
-                <w:szCs w:val="21"/>
-                <w:shd w:val="clear" w:color="auto" w:fill="FFFFFF"/>
-              </w:rPr>
-              <w:t>    </w:t>
-            </w:r>
-            <w:r>
-              <w:rPr>
-                <w:rFonts w:ascii="Menlo" w:eastAsia="Times New Roman" w:hAnsi="Menlo" w:cs="Menlo"/>
-                <w:b/>
-                <w:bCs/>
-                <w:color w:val="92278F"/>
-                <w:kern w:val="0"/>
-                <w:sz w:val="21"/>
-                <w:szCs w:val="21"/>
-                <w:shd w:val="clear" w:color="auto" w:fill="FFFFFF"/>
-              </w:rPr>
-              <w:t>"</w:t>
-            </w:r>
-            <w:proofErr w:type="spellStart"/>
-            <w:r>
-              <w:rPr>
-                <w:rFonts w:ascii="Menlo" w:eastAsia="Times New Roman" w:hAnsi="Menlo" w:cs="Menlo"/>
-                <w:b/>
-                <w:bCs/>
-                <w:color w:val="92278F"/>
-                <w:kern w:val="0"/>
-                <w:sz w:val="21"/>
-                <w:szCs w:val="21"/>
-                <w:shd w:val="clear" w:color="auto" w:fill="FFFFFF"/>
-              </w:rPr>
-              <w:t>password"</w:t>
-            </w:r>
-            <w:r>
-              <w:rPr>
-                <w:rFonts w:ascii="Menlo" w:eastAsia="Times New Roman" w:hAnsi="Menlo" w:cs="Menlo"/>
-                <w:color w:val="555555"/>
-                <w:kern w:val="0"/>
-                <w:sz w:val="21"/>
-                <w:szCs w:val="21"/>
-                <w:shd w:val="clear" w:color="auto" w:fill="FFFFFF"/>
-              </w:rPr>
-              <w:t>:</w:t>
-            </w:r>
-            <w:r>
-              <w:rPr>
-                <w:rFonts w:ascii="Menlo" w:eastAsia="Times New Roman" w:hAnsi="Menlo" w:cs="Menlo"/>
-                <w:b/>
-                <w:bCs/>
-                <w:color w:val="3AB54A"/>
-                <w:kern w:val="0"/>
-                <w:sz w:val="21"/>
-                <w:szCs w:val="21"/>
-                <w:shd w:val="clear" w:color="auto" w:fill="FFFFFF"/>
-              </w:rPr>
-              <w:t>"root</w:t>
-            </w:r>
-            <w:proofErr w:type="spellEnd"/>
-            <w:r>
-              <w:rPr>
-                <w:rFonts w:ascii="Menlo" w:eastAsia="Times New Roman" w:hAnsi="Menlo" w:cs="Menlo"/>
-                <w:b/>
-                <w:bCs/>
-                <w:color w:val="3AB54A"/>
-                <w:kern w:val="0"/>
-                <w:sz w:val="21"/>
-                <w:szCs w:val="21"/>
-                <w:shd w:val="clear" w:color="auto" w:fill="FFFFFF"/>
-              </w:rPr>
-              <w:t>"</w:t>
+              <w:t>"root"</w:t>
             </w:r>
             <w:r>
               <w:rPr>
@@ -1258,9 +1117,40 @@
                 <w:color w:val="92278F"/>
                 <w:kern w:val="0"/>
               </w:rPr>
-              <w:t>"</w:t>
-            </w:r>
-            <w:proofErr w:type="spellStart"/>
+              <w:t>"password"</w:t>
+            </w:r>
+            <w:r>
+              <w:rPr>
+                <w:rFonts w:ascii="Times New Roman" w:eastAsia="Times New Roman" w:hAnsi="Times New Roman" w:cs="Times New Roman"/>
+                <w:kern w:val="0"/>
+              </w:rPr>
+              <w:t>:</w:t>
+            </w:r>
+            <w:r>
+              <w:rPr>
+                <w:rFonts w:ascii="Times New Roman" w:eastAsia="Times New Roman" w:hAnsi="Times New Roman" w:cs="Times New Roman"/>
+                <w:b/>
+                <w:bCs/>
+                <w:color w:val="3AB54A"/>
+                <w:kern w:val="0"/>
+              </w:rPr>
+              <w:t>"root"</w:t>
+            </w:r>
+            <w:r>
+              <w:rPr>
+                <w:rFonts w:ascii="Times New Roman" w:eastAsia="Times New Roman" w:hAnsi="Times New Roman" w:cs="Times New Roman"/>
+                <w:kern w:val="0"/>
+              </w:rPr>
+              <w:t>,</w:t>
+            </w:r>
+            <w:r>
+              <w:rPr>
+                <w:rFonts w:ascii="Times New Roman" w:eastAsia="Times New Roman" w:hAnsi="Times New Roman" w:cs="Times New Roman"/>
+                <w:kern w:val="0"/>
+              </w:rPr>
+              <w:br/>
+              <w:t>        </w:t>
+            </w:r>
             <w:r>
               <w:rPr>
                 <w:rFonts w:ascii="Times New Roman" w:eastAsia="Times New Roman" w:hAnsi="Times New Roman" w:cs="Times New Roman"/>
@@ -1269,7 +1159,91 @@
                 <w:color w:val="92278F"/>
                 <w:kern w:val="0"/>
               </w:rPr>
-              <w:t>password"</w:t>
+              <w:t>"status"</w:t>
+            </w:r>
+            <w:r>
+              <w:rPr>
+                <w:rFonts w:ascii="Times New Roman" w:eastAsia="Times New Roman" w:hAnsi="Times New Roman" w:cs="Times New Roman"/>
+                <w:kern w:val="0"/>
+              </w:rPr>
+              <w:t>:</w:t>
+            </w:r>
+            <w:r>
+              <w:rPr>
+                <w:rFonts w:ascii="Times New Roman" w:eastAsia="Times New Roman" w:hAnsi="Times New Roman" w:cs="Times New Roman"/>
+                <w:b/>
+                <w:bCs/>
+                <w:color w:val="25AAE2"/>
+                <w:kern w:val="0"/>
+              </w:rPr>
+              <w:t>2</w:t>
+            </w:r>
+            <w:r>
+              <w:rPr>
+                <w:rFonts w:ascii="Times New Roman" w:eastAsia="Times New Roman" w:hAnsi="Times New Roman" w:cs="Times New Roman"/>
+                <w:kern w:val="0"/>
+              </w:rPr>
+              <w:t>,</w:t>
+            </w:r>
+            <w:r>
+              <w:rPr>
+                <w:rFonts w:ascii="Times New Roman" w:eastAsia="Times New Roman" w:hAnsi="Times New Roman" w:cs="Times New Roman"/>
+                <w:kern w:val="0"/>
+              </w:rPr>
+              <w:br/>
+              <w:t>        </w:t>
+            </w:r>
+            <w:r>
+              <w:rPr>
+                <w:rFonts w:ascii="Times New Roman" w:eastAsia="Times New Roman" w:hAnsi="Times New Roman" w:cs="Times New Roman"/>
+                <w:b/>
+                <w:bCs/>
+                <w:color w:val="92278F"/>
+                <w:kern w:val="0"/>
+              </w:rPr>
+              <w:t>"title"</w:t>
+            </w:r>
+            <w:r>
+              <w:rPr>
+                <w:rFonts w:ascii="Times New Roman" w:eastAsia="Times New Roman" w:hAnsi="Times New Roman" w:cs="Times New Roman"/>
+                <w:kern w:val="0"/>
+              </w:rPr>
+              <w:t>:</w:t>
+            </w:r>
+            <w:r>
+              <w:rPr>
+                <w:rFonts w:ascii="Times New Roman" w:eastAsia="Times New Roman" w:hAnsi="Times New Roman" w:cs="Times New Roman"/>
+                <w:b/>
+                <w:bCs/>
+                <w:color w:val="25AAE2"/>
+                <w:kern w:val="0"/>
+              </w:rPr>
+              <w:t>1</w:t>
+            </w:r>
+            <w:r>
+              <w:rPr>
+                <w:rFonts w:ascii="Times New Roman" w:eastAsia="Times New Roman" w:hAnsi="Times New Roman" w:cs="Times New Roman"/>
+                <w:kern w:val="0"/>
+              </w:rPr>
+              <w:t>,</w:t>
+            </w:r>
+            <w:r>
+              <w:rPr>
+                <w:rFonts w:ascii="Times New Roman" w:eastAsia="Times New Roman" w:hAnsi="Times New Roman" w:cs="Times New Roman"/>
+                <w:kern w:val="0"/>
+              </w:rPr>
+              <w:br/>
+              <w:t>        </w:t>
+            </w:r>
+            <w:r>
+              <w:rPr>
+                <w:rFonts w:ascii="Times New Roman" w:eastAsia="Times New Roman" w:hAnsi="Times New Roman" w:cs="Times New Roman"/>
+                <w:b/>
+                <w:bCs/>
+                <w:color w:val="92278F"/>
+                <w:kern w:val="0"/>
+              </w:rPr>
+              <w:t>"username"</w:t>
             </w:r>
             <w:r>
               <w:rPr>
@@ -1286,9 +1260,41 @@
                 <w:color w:val="3AB54A"/>
                 <w:kern w:val="0"/>
               </w:rPr>
-              <w:t>"root</w:t>
-            </w:r>
-            <w:proofErr w:type="spellEnd"/>
+              <w:t>"root"</w:t>
+            </w:r>
+            <w:r>
+              <w:rPr>
+                <w:rFonts w:ascii="Times New Roman" w:eastAsia="Times New Roman" w:hAnsi="Times New Roman" w:cs="Times New Roman"/>
+                <w:kern w:val="0"/>
+              </w:rPr>
+              <w:br/>
+              <w:t>    },</w:t>
+            </w:r>
+            <w:r>
+              <w:rPr>
+                <w:rFonts w:ascii="Times New Roman" w:eastAsia="Times New Roman" w:hAnsi="Times New Roman" w:cs="Times New Roman"/>
+                <w:kern w:val="0"/>
+              </w:rPr>
+              <w:br/>
+              <w:t>    </w:t>
+            </w:r>
+            <w:r>
+              <w:rPr>
+                <w:rFonts w:ascii="Times New Roman" w:eastAsia="Times New Roman" w:hAnsi="Times New Roman" w:cs="Times New Roman"/>
+                <w:b/>
+                <w:bCs/>
+                <w:color w:val="92278F"/>
+                <w:kern w:val="0"/>
+              </w:rPr>
+              <w:t>"message"</w:t>
+            </w:r>
+            <w:r>
+              <w:rPr>
+                <w:rFonts w:ascii="Times New Roman" w:eastAsia="Times New Roman" w:hAnsi="Times New Roman" w:cs="Times New Roman"/>
+                <w:kern w:val="0"/>
+              </w:rPr>
+              <w:t>:</w:t>
+            </w:r>
             <w:r>
               <w:rPr>
                 <w:rFonts w:ascii="Times New Roman" w:eastAsia="Times New Roman" w:hAnsi="Times New Roman" w:cs="Times New Roman"/>
@@ -1297,220 +1303,7 @@
                 <w:color w:val="3AB54A"/>
                 <w:kern w:val="0"/>
               </w:rPr>
-              <w:t>"</w:t>
-            </w:r>
-            <w:r>
-              <w:rPr>
-                <w:rFonts w:ascii="Times New Roman" w:eastAsia="Times New Roman" w:hAnsi="Times New Roman" w:cs="Times New Roman"/>
-                <w:kern w:val="0"/>
-              </w:rPr>
-              <w:t>,</w:t>
-            </w:r>
-            <w:r>
-              <w:rPr>
-                <w:rFonts w:ascii="Times New Roman" w:eastAsia="Times New Roman" w:hAnsi="Times New Roman" w:cs="Times New Roman"/>
-                <w:kern w:val="0"/>
-              </w:rPr>
-              <w:br/>
-              <w:t>        </w:t>
-            </w:r>
-            <w:r>
-              <w:rPr>
-                <w:rFonts w:ascii="Times New Roman" w:eastAsia="Times New Roman" w:hAnsi="Times New Roman" w:cs="Times New Roman"/>
-                <w:b/>
-                <w:bCs/>
-                <w:color w:val="92278F"/>
-                <w:kern w:val="0"/>
-              </w:rPr>
-              <w:t>"status"</w:t>
-            </w:r>
-            <w:r>
-              <w:rPr>
-                <w:rFonts w:ascii="Times New Roman" w:eastAsia="Times New Roman" w:hAnsi="Times New Roman" w:cs="Times New Roman"/>
-                <w:kern w:val="0"/>
-              </w:rPr>
-              <w:t>:</w:t>
-            </w:r>
-            <w:r>
-              <w:rPr>
-                <w:rFonts w:ascii="Times New Roman" w:eastAsia="Times New Roman" w:hAnsi="Times New Roman" w:cs="Times New Roman"/>
-                <w:b/>
-                <w:bCs/>
-                <w:color w:val="25AAE2"/>
-                <w:kern w:val="0"/>
-              </w:rPr>
-              <w:t>2</w:t>
-            </w:r>
-            <w:r>
-              <w:rPr>
-                <w:rFonts w:ascii="Times New Roman" w:eastAsia="Times New Roman" w:hAnsi="Times New Roman" w:cs="Times New Roman"/>
-                <w:kern w:val="0"/>
-              </w:rPr>
-              <w:t>,</w:t>
-            </w:r>
-            <w:r>
-              <w:rPr>
-                <w:rFonts w:ascii="Times New Roman" w:eastAsia="Times New Roman" w:hAnsi="Times New Roman" w:cs="Times New Roman"/>
-                <w:kern w:val="0"/>
-              </w:rPr>
-              <w:br/>
-              <w:t>        </w:t>
-            </w:r>
-            <w:r>
-              <w:rPr>
-                <w:rFonts w:ascii="Times New Roman" w:eastAsia="Times New Roman" w:hAnsi="Times New Roman" w:cs="Times New Roman"/>
-                <w:b/>
-                <w:bCs/>
-                <w:color w:val="92278F"/>
-                <w:kern w:val="0"/>
-              </w:rPr>
-              <w:t>"title"</w:t>
-            </w:r>
-            <w:r>
-              <w:rPr>
-                <w:rFonts w:ascii="Times New Roman" w:eastAsia="Times New Roman" w:hAnsi="Times New Roman" w:cs="Times New Roman"/>
-                <w:kern w:val="0"/>
-              </w:rPr>
-              <w:t>:</w:t>
-            </w:r>
-            <w:r>
-              <w:rPr>
-                <w:rFonts w:ascii="Times New Roman" w:eastAsia="Times New Roman" w:hAnsi="Times New Roman" w:cs="Times New Roman"/>
-                <w:b/>
-                <w:bCs/>
-                <w:color w:val="25AAE2"/>
-                <w:kern w:val="0"/>
-              </w:rPr>
-              <w:t>1</w:t>
-            </w:r>
-            <w:r>
-              <w:rPr>
-                <w:rFonts w:ascii="Times New Roman" w:eastAsia="Times New Roman" w:hAnsi="Times New Roman" w:cs="Times New Roman"/>
-                <w:kern w:val="0"/>
-              </w:rPr>
-              <w:t>,</w:t>
-            </w:r>
-            <w:r>
-              <w:rPr>
-                <w:rFonts w:ascii="Times New Roman" w:eastAsia="Times New Roman" w:hAnsi="Times New Roman" w:cs="Times New Roman"/>
-                <w:kern w:val="0"/>
-              </w:rPr>
-              <w:br/>
-              <w:t>        </w:t>
-            </w:r>
-            <w:r>
-              <w:rPr>
-                <w:rFonts w:ascii="Times New Roman" w:eastAsia="Times New Roman" w:hAnsi="Times New Roman" w:cs="Times New Roman"/>
-                <w:b/>
-                <w:bCs/>
-                <w:color w:val="92278F"/>
-                <w:kern w:val="0"/>
-              </w:rPr>
-              <w:t>"</w:t>
-            </w:r>
-            <w:proofErr w:type="spellStart"/>
-            <w:r>
-              <w:rPr>
-                <w:rFonts w:ascii="Times New Roman" w:eastAsia="Times New Roman" w:hAnsi="Times New Roman" w:cs="Times New Roman"/>
-                <w:b/>
-                <w:bCs/>
-                <w:color w:val="92278F"/>
-                <w:kern w:val="0"/>
-              </w:rPr>
-              <w:t>username"</w:t>
-            </w:r>
-            <w:r>
-              <w:rPr>
-                <w:rFonts w:ascii="Times New Roman" w:eastAsia="Times New Roman" w:hAnsi="Times New Roman" w:cs="Times New Roman"/>
-                <w:kern w:val="0"/>
-              </w:rPr>
-              <w:t>:</w:t>
-            </w:r>
-            <w:r>
-              <w:rPr>
-                <w:rFonts w:ascii="Times New Roman" w:eastAsia="Times New Roman" w:hAnsi="Times New Roman" w:cs="Times New Roman"/>
-                <w:b/>
-                <w:bCs/>
-                <w:color w:val="3AB54A"/>
-                <w:kern w:val="0"/>
-              </w:rPr>
-              <w:t>"root</w:t>
-            </w:r>
-            <w:proofErr w:type="spellEnd"/>
-            <w:r>
-              <w:rPr>
-                <w:rFonts w:ascii="Times New Roman" w:eastAsia="Times New Roman" w:hAnsi="Times New Roman" w:cs="Times New Roman"/>
-                <w:b/>
-                <w:bCs/>
-                <w:color w:val="3AB54A"/>
-                <w:kern w:val="0"/>
-              </w:rPr>
-              <w:t>"</w:t>
-            </w:r>
-            <w:r>
-              <w:rPr>
-                <w:rFonts w:ascii="Times New Roman" w:eastAsia="Times New Roman" w:hAnsi="Times New Roman" w:cs="Times New Roman"/>
-                <w:kern w:val="0"/>
-              </w:rPr>
-              <w:br/>
-              <w:t>    },</w:t>
-            </w:r>
-            <w:r>
-              <w:rPr>
-                <w:rFonts w:ascii="Times New Roman" w:eastAsia="Times New Roman" w:hAnsi="Times New Roman" w:cs="Times New Roman"/>
-                <w:kern w:val="0"/>
-              </w:rPr>
-              <w:br/>
-              <w:t>    </w:t>
-            </w:r>
-            <w:r>
-              <w:rPr>
-                <w:rFonts w:ascii="Times New Roman" w:eastAsia="Times New Roman" w:hAnsi="Times New Roman" w:cs="Times New Roman"/>
-                <w:b/>
-                <w:bCs/>
-                <w:color w:val="92278F"/>
-                <w:kern w:val="0"/>
-              </w:rPr>
-              <w:t>"</w:t>
-            </w:r>
-            <w:proofErr w:type="spellStart"/>
-            <w:r>
-              <w:rPr>
-                <w:rFonts w:ascii="Times New Roman" w:eastAsia="Times New Roman" w:hAnsi="Times New Roman" w:cs="Times New Roman"/>
-                <w:b/>
-                <w:bCs/>
-                <w:color w:val="92278F"/>
-                <w:kern w:val="0"/>
-              </w:rPr>
-              <w:t>message"</w:t>
-            </w:r>
-            <w:r>
-              <w:rPr>
-                <w:rFonts w:ascii="Times New Roman" w:eastAsia="Times New Roman" w:hAnsi="Times New Roman" w:cs="Times New Roman"/>
-                <w:kern w:val="0"/>
-              </w:rPr>
-              <w:t>:</w:t>
-            </w:r>
-            <w:r>
-              <w:rPr>
-                <w:rFonts w:ascii="Times New Roman" w:eastAsia="Times New Roman" w:hAnsi="Times New Roman" w:cs="Times New Roman"/>
-                <w:b/>
-                <w:bCs/>
-                <w:color w:val="3AB54A"/>
-                <w:kern w:val="0"/>
-              </w:rPr>
-              <w:t>"success</w:t>
-            </w:r>
-            <w:proofErr w:type="spellEnd"/>
-            <w:r>
-              <w:rPr>
-                <w:rFonts w:ascii="Times New Roman" w:eastAsia="Times New Roman" w:hAnsi="Times New Roman" w:cs="Times New Roman"/>
-                <w:b/>
-                <w:bCs/>
-                <w:color w:val="3AB54A"/>
-                <w:kern w:val="0"/>
-              </w:rPr>
-              <w:t>"</w:t>
+              <w:t>"success"</w:t>
             </w:r>
             <w:r>
               <w:rPr>
@@ -1614,7 +1407,7 @@
               <w:widowControl/>
               <w:jc w:val="left"/>
               <w:rPr>
-                <w:rFonts w:ascii="Times New Roman" w:eastAsia="Times New Roman" w:hAnsi="Times New Roman" w:cs="Times New Roman" w:hint="eastAsia"/>
+                <w:rFonts w:ascii="Times New Roman" w:eastAsia="Times New Roman" w:hAnsi="Times New Roman" w:cs="Times New Roman"/>
                 <w:kern w:val="0"/>
               </w:rPr>
             </w:pPr>
@@ -1652,7 +1445,7 @@
               <w:widowControl/>
               <w:jc w:val="left"/>
               <w:rPr>
-                <w:rFonts w:ascii="Times New Roman" w:eastAsia="Times New Roman" w:hAnsi="Times New Roman" w:cs="Times New Roman" w:hint="eastAsia"/>
+                <w:rFonts w:ascii="Times New Roman" w:eastAsia="Times New Roman" w:hAnsi="Times New Roman" w:cs="Times New Roman"/>
                 <w:kern w:val="0"/>
               </w:rPr>
             </w:pPr>
@@ -1690,7 +1483,7 @@
               <w:widowControl/>
               <w:jc w:val="left"/>
               <w:rPr>
-                <w:rFonts w:ascii="Times New Roman" w:eastAsia="Times New Roman" w:hAnsi="Times New Roman" w:cs="Times New Roman" w:hint="eastAsia"/>
+                <w:rFonts w:ascii="Times New Roman" w:eastAsia="Times New Roman" w:hAnsi="Times New Roman" w:cs="Times New Roman"/>
                 <w:kern w:val="0"/>
               </w:rPr>
             </w:pPr>
@@ -1719,61 +1512,16 @@
         </w:tc>
       </w:tr>
     </w:tbl>
-    <w:p>
-      <w:pPr>
-        <w:rPr>
-          <w:rFonts w:hint="eastAsia"/>
-        </w:rPr>
-      </w:pPr>
-    </w:p>
-    <w:p>
-      <w:pPr>
-        <w:rPr>
-          <w:rFonts w:hint="eastAsia"/>
-        </w:rPr>
-      </w:pPr>
-    </w:p>
-    <w:p>
-      <w:pPr>
-        <w:rPr>
-          <w:rFonts w:hint="eastAsia"/>
-        </w:rPr>
-      </w:pPr>
-    </w:p>
-    <w:p>
-      <w:pPr>
-        <w:rPr>
-          <w:rFonts w:hint="eastAsia"/>
-        </w:rPr>
-      </w:pPr>
-    </w:p>
-    <w:p>
-      <w:pPr>
-        <w:rPr>
-          <w:rFonts w:hint="eastAsia"/>
-        </w:rPr>
-      </w:pPr>
-    </w:p>
-    <w:p>
-      <w:pPr>
-        <w:rPr>
-          <w:rFonts w:hint="eastAsia"/>
-        </w:rPr>
-      </w:pPr>
-    </w:p>
-    <w:p>
-      <w:pPr>
-        <w:rPr>
-          <w:rFonts w:hint="eastAsia"/>
-        </w:rPr>
-      </w:pPr>
-    </w:p>
+    <w:p/>
+    <w:p/>
+    <w:p/>
+    <w:p/>
+    <w:p/>
+    <w:p/>
+    <w:p/>
     <w:p>
       <w:pPr>
         <w:pStyle w:val="2"/>
-        <w:rPr>
-          <w:rFonts w:hint="eastAsia"/>
-        </w:rPr>
       </w:pPr>
       <w:r>
         <w:rPr>
@@ -1812,10 +1560,7 @@
           </w:tcPr>
           <w:p>
             <w:r>
-              <w:t>/staff/log</w:t>
-            </w:r>
-            <w:r>
-              <w:t>out</w:t>
+              <w:t>/staff/logout</w:t>
             </w:r>
           </w:p>
         </w:tc>
@@ -1998,18 +1743,7 @@
                 <w:color w:val="92278F"/>
                 <w:kern w:val="0"/>
               </w:rPr>
-              <w:t>"</w:t>
-            </w:r>
-            <w:proofErr w:type="spellStart"/>
-            <w:r>
-              <w:rPr>
-                <w:rFonts w:ascii="Times New Roman" w:eastAsia="Times New Roman" w:hAnsi="Times New Roman" w:cs="Times New Roman"/>
-                <w:b/>
-                <w:bCs/>
-                <w:color w:val="92278F"/>
-                <w:kern w:val="0"/>
-              </w:rPr>
-              <w:t>message"</w:t>
+              <w:t>"message"</w:t>
             </w:r>
             <w:r>
               <w:rPr>
@@ -2026,18 +1760,7 @@
                 <w:color w:val="3AB54A"/>
                 <w:kern w:val="0"/>
               </w:rPr>
-              <w:t>"success</w:t>
-            </w:r>
-            <w:proofErr w:type="spellEnd"/>
-            <w:r>
-              <w:rPr>
-                <w:rFonts w:ascii="Times New Roman" w:eastAsia="Times New Roman" w:hAnsi="Times New Roman" w:cs="Times New Roman"/>
-                <w:b/>
-                <w:bCs/>
-                <w:color w:val="3AB54A"/>
-                <w:kern w:val="0"/>
-              </w:rPr>
-              <w:t>"</w:t>
+              <w:t>"success"</w:t>
             </w:r>
             <w:r>
               <w:rPr>
@@ -2141,7 +1864,7 @@
               <w:widowControl/>
               <w:jc w:val="left"/>
               <w:rPr>
-                <w:rFonts w:ascii="Times New Roman" w:eastAsia="Times New Roman" w:hAnsi="Times New Roman" w:cs="Times New Roman" w:hint="eastAsia"/>
+                <w:rFonts w:ascii="Times New Roman" w:eastAsia="Times New Roman" w:hAnsi="Times New Roman" w:cs="Times New Roman"/>
                 <w:kern w:val="0"/>
               </w:rPr>
             </w:pPr>
@@ -2149,22 +1872,308 @@
         </w:tc>
       </w:tr>
     </w:tbl>
+    <w:p/>
     <w:p>
       <w:pPr>
+        <w:pStyle w:val="2"/>
         <w:rPr>
           <w:rFonts w:hint="eastAsia"/>
         </w:rPr>
       </w:pPr>
-    </w:p>
-    <w:p>
-      <w:pPr>
+      <w:r>
         <w:rPr>
           <w:rFonts w:hint="eastAsia"/>
         </w:rPr>
-      </w:pPr>
+        <w:t>创建</w:t>
+      </w:r>
       <w:bookmarkStart w:id="0" w:name="_GoBack"/>
       <w:bookmarkEnd w:id="0"/>
+      <w:r>
+        <w:rPr>
+          <w:rFonts w:hint="eastAsia"/>
+        </w:rPr>
+        <w:t>新的房屋</w:t>
+      </w:r>
     </w:p>
+    <w:tbl>
+      <w:tblPr>
+        <w:tblStyle w:val="a3"/>
+        <w:tblW w:w="9493" w:type="dxa"/>
+        <w:tblLook w:val="04A0" w:firstRow="1" w:lastRow="0" w:firstColumn="1" w:lastColumn="0" w:noHBand="0" w:noVBand="1"/>
+      </w:tblPr>
+      <w:tblGrid>
+        <w:gridCol w:w="2720"/>
+        <w:gridCol w:w="6773"/>
+      </w:tblGrid>
+      <w:tr>
+        <w:tc>
+          <w:tcPr>
+            <w:tcW w:w="2720" w:type="dxa"/>
+          </w:tcPr>
+          <w:p>
+            <w:pPr>
+              <w:rPr>
+                <w:rFonts w:hint="eastAsia"/>
+              </w:rPr>
+            </w:pPr>
+            <w:r>
+              <w:rPr>
+                <w:rFonts w:hint="eastAsia"/>
+              </w:rPr>
+              <w:t>调用地址</w:t>
+            </w:r>
+          </w:p>
+        </w:tc>
+        <w:tc>
+          <w:tcPr>
+            <w:tcW w:w="6773" w:type="dxa"/>
+          </w:tcPr>
+          <w:p>
+            <w:r>
+              <w:t>/house</w:t>
+            </w:r>
+          </w:p>
+        </w:tc>
+      </w:tr>
+      <w:tr>
+        <w:tc>
+          <w:tcPr>
+            <w:tcW w:w="2720" w:type="dxa"/>
+          </w:tcPr>
+          <w:p>
+            <w:pPr>
+              <w:rPr>
+                <w:rFonts w:hint="eastAsia"/>
+              </w:rPr>
+            </w:pPr>
+            <w:r>
+              <w:rPr>
+                <w:rFonts w:hint="eastAsia"/>
+              </w:rPr>
+              <w:t>调用方式</w:t>
+            </w:r>
+          </w:p>
+        </w:tc>
+        <w:tc>
+          <w:tcPr>
+            <w:tcW w:w="6773" w:type="dxa"/>
+          </w:tcPr>
+          <w:p>
+            <w:r>
+              <w:t>POST</w:t>
+            </w:r>
+          </w:p>
+        </w:tc>
+      </w:tr>
+      <w:tr>
+        <w:tc>
+          <w:tcPr>
+            <w:tcW w:w="2720" w:type="dxa"/>
+          </w:tcPr>
+          <w:p>
+            <w:pPr>
+              <w:rPr>
+                <w:rFonts w:hint="eastAsia"/>
+              </w:rPr>
+            </w:pPr>
+            <w:r>
+              <w:rPr>
+                <w:rFonts w:hint="eastAsia"/>
+              </w:rPr>
+              <w:t>请求体</w:t>
+            </w:r>
+          </w:p>
+        </w:tc>
+        <w:tc>
+          <w:tcPr>
+            <w:tcW w:w="6773" w:type="dxa"/>
+          </w:tcPr>
+          <w:p>
+            <w:pPr>
+              <w:ind w:firstLineChars="200" w:firstLine="480"/>
+            </w:pPr>
+          </w:p>
+        </w:tc>
+      </w:tr>
+      <w:tr>
+        <w:tc>
+          <w:tcPr>
+            <w:tcW w:w="2720" w:type="dxa"/>
+          </w:tcPr>
+          <w:p>
+            <w:pPr>
+              <w:rPr>
+                <w:rFonts w:hint="eastAsia"/>
+              </w:rPr>
+            </w:pPr>
+            <w:r>
+              <w:rPr>
+                <w:rFonts w:hint="eastAsia"/>
+              </w:rPr>
+              <w:t>返回值</w:t>
+            </w:r>
+          </w:p>
+        </w:tc>
+        <w:tc>
+          <w:tcPr>
+            <w:tcW w:w="6773" w:type="dxa"/>
+          </w:tcPr>
+          <w:p>
+            <w:pPr>
+              <w:widowControl/>
+              <w:jc w:val="left"/>
+              <w:rPr>
+                <w:rFonts w:ascii="Times New Roman" w:eastAsia="Times New Roman" w:hAnsi="Times New Roman" w:cs="Times New Roman"/>
+                <w:kern w:val="0"/>
+              </w:rPr>
+            </w:pPr>
+            <w:r>
+              <w:rPr>
+                <w:rFonts w:ascii="Times New Roman" w:eastAsia="Times New Roman" w:hAnsi="Times New Roman" w:cs="Times New Roman"/>
+                <w:kern w:val="0"/>
+              </w:rPr>
+              <w:t>{</w:t>
+            </w:r>
+            <w:r>
+              <w:rPr>
+                <w:rFonts w:ascii="Times New Roman" w:eastAsia="Times New Roman" w:hAnsi="Times New Roman" w:cs="Times New Roman"/>
+                <w:kern w:val="0"/>
+              </w:rPr>
+              <w:br/>
+              <w:t>    </w:t>
+            </w:r>
+            <w:r>
+              <w:rPr>
+                <w:rFonts w:ascii="Times New Roman" w:eastAsia="Times New Roman" w:hAnsi="Times New Roman" w:cs="Times New Roman"/>
+                <w:b/>
+                <w:bCs/>
+                <w:color w:val="92278F"/>
+                <w:kern w:val="0"/>
+              </w:rPr>
+              <w:t>"code"</w:t>
+            </w:r>
+            <w:r>
+              <w:rPr>
+                <w:rFonts w:ascii="Times New Roman" w:eastAsia="Times New Roman" w:hAnsi="Times New Roman" w:cs="Times New Roman"/>
+                <w:kern w:val="0"/>
+              </w:rPr>
+              <w:t>:</w:t>
+            </w:r>
+            <w:r>
+              <w:rPr>
+                <w:rFonts w:ascii="Times New Roman" w:eastAsia="Times New Roman" w:hAnsi="Times New Roman" w:cs="Times New Roman"/>
+                <w:b/>
+                <w:bCs/>
+                <w:color w:val="3AB54A"/>
+                <w:kern w:val="0"/>
+              </w:rPr>
+              <w:t>"200"</w:t>
+            </w:r>
+            <w:r>
+              <w:rPr>
+                <w:rFonts w:ascii="Times New Roman" w:eastAsia="Times New Roman" w:hAnsi="Times New Roman" w:cs="Times New Roman"/>
+                <w:kern w:val="0"/>
+              </w:rPr>
+              <w:t>,</w:t>
+            </w:r>
+            <w:r>
+              <w:rPr>
+                <w:rFonts w:ascii="Times New Roman" w:eastAsia="Times New Roman" w:hAnsi="Times New Roman" w:cs="Times New Roman"/>
+                <w:kern w:val="0"/>
+              </w:rPr>
+              <w:br/>
+              <w:t>    </w:t>
+            </w:r>
+            <w:r>
+              <w:rPr>
+                <w:rFonts w:ascii="Times New Roman" w:eastAsia="Times New Roman" w:hAnsi="Times New Roman" w:cs="Times New Roman"/>
+                <w:b/>
+                <w:bCs/>
+                <w:color w:val="92278F"/>
+                <w:kern w:val="0"/>
+              </w:rPr>
+              <w:t>"data"</w:t>
+            </w:r>
+            <w:r>
+              <w:rPr>
+                <w:rFonts w:ascii="Times New Roman" w:eastAsia="Times New Roman" w:hAnsi="Times New Roman" w:cs="Times New Roman"/>
+                <w:kern w:val="0"/>
+              </w:rPr>
+              <w:t>:{},</w:t>
+            </w:r>
+            <w:r>
+              <w:rPr>
+                <w:rFonts w:ascii="Times New Roman" w:eastAsia="Times New Roman" w:hAnsi="Times New Roman" w:cs="Times New Roman"/>
+                <w:kern w:val="0"/>
+              </w:rPr>
+              <w:br/>
+              <w:t>    </w:t>
+            </w:r>
+            <w:r>
+              <w:rPr>
+                <w:rFonts w:ascii="Times New Roman" w:eastAsia="Times New Roman" w:hAnsi="Times New Roman" w:cs="Times New Roman"/>
+                <w:b/>
+                <w:bCs/>
+                <w:color w:val="92278F"/>
+                <w:kern w:val="0"/>
+              </w:rPr>
+              <w:t>"message"</w:t>
+            </w:r>
+            <w:r>
+              <w:rPr>
+                <w:rFonts w:ascii="Times New Roman" w:eastAsia="Times New Roman" w:hAnsi="Times New Roman" w:cs="Times New Roman"/>
+                <w:kern w:val="0"/>
+              </w:rPr>
+              <w:t>:</w:t>
+            </w:r>
+            <w:r>
+              <w:rPr>
+                <w:rFonts w:ascii="Times New Roman" w:eastAsia="Times New Roman" w:hAnsi="Times New Roman" w:cs="Times New Roman"/>
+                <w:b/>
+                <w:bCs/>
+                <w:color w:val="3AB54A"/>
+                <w:kern w:val="0"/>
+              </w:rPr>
+              <w:t>"success"</w:t>
+            </w:r>
+            <w:r>
+              <w:rPr>
+                <w:rFonts w:ascii="Times New Roman" w:eastAsia="Times New Roman" w:hAnsi="Times New Roman" w:cs="Times New Roman"/>
+                <w:kern w:val="0"/>
+              </w:rPr>
+              <w:br/>
+              <w:t>}</w:t>
+            </w:r>
+          </w:p>
+          <w:p/>
+        </w:tc>
+      </w:tr>
+      <w:tr>
+        <w:tc>
+          <w:tcPr>
+            <w:tcW w:w="2720" w:type="dxa"/>
+          </w:tcPr>
+          <w:p>
+            <w:r>
+              <w:t>C</w:t>
+            </w:r>
+            <w:r>
+              <w:rPr>
+                <w:rFonts w:hint="eastAsia"/>
+              </w:rPr>
+              <w:t>ode定义：</w:t>
+            </w:r>
+          </w:p>
+        </w:tc>
+        <w:tc>
+          <w:tcPr>
+            <w:tcW w:w="6773" w:type="dxa"/>
+          </w:tcPr>
+          <w:p/>
+        </w:tc>
+      </w:tr>
+    </w:tbl>
+    <w:p/>
     <w:sectPr>
       <w:pgSz w:w="11900" w:h="16840"/>
       <w:pgMar w:top="1440" w:right="1800" w:bottom="1440" w:left="1800" w:header="851" w:footer="992" w:gutter="0"/>
@@ -2189,7 +2198,7 @@
     </w:rPrDefault>
     <w:pPrDefault/>
   </w:docDefaults>
-  <w:latentStyles w:defLockedState="0" w:defUIPriority="99" w:defSemiHidden="0" w:defUnhideWhenUsed="0" w:defQFormat="0" w:count="381">
+  <w:latentStyles w:defLockedState="0" w:defUIPriority="99" w:defSemiHidden="0" w:defUnhideWhenUsed="0" w:defQFormat="0" w:count="382">
     <w:lsdException w:name="Normal" w:uiPriority="0" w:qFormat="1"/>
     <w:lsdException w:name="heading 1" w:uiPriority="9" w:qFormat="1"/>
     <w:lsdException w:name="heading 2" w:semiHidden="1" w:uiPriority="9" w:unhideWhenUsed="1" w:qFormat="1"/>
@@ -2295,7 +2304,6 @@
     <w:lsdException w:name="HTML Sample" w:semiHidden="1" w:unhideWhenUsed="1"/>
     <w:lsdException w:name="HTML Typewriter" w:semiHidden="1" w:unhideWhenUsed="1"/>
     <w:lsdException w:name="HTML Variable" w:semiHidden="1" w:unhideWhenUsed="1"/>
-    <w:lsdException w:name="Normal Table" w:semiHidden="1" w:unhideWhenUsed="1"/>
     <w:lsdException w:name="annotation subject" w:semiHidden="1" w:unhideWhenUsed="1"/>
     <w:lsdException w:name="No List" w:semiHidden="1" w:unhideWhenUsed="1"/>
     <w:lsdException w:name="Outline List 1" w:semiHidden="1" w:unhideWhenUsed="1"/>
@@ -2342,10 +2350,8 @@
     <w:lsdException w:name="Table Subtle 2" w:semiHidden="1" w:unhideWhenUsed="1"/>
     <w:lsdException w:name="Table Web 1" w:semiHidden="1" w:unhideWhenUsed="1"/>
     <w:lsdException w:name="Table Web 2" w:semiHidden="1" w:unhideWhenUsed="1"/>
-    <w:lsdException w:name="Table Web 3" w:semiHidden="1" w:unhideWhenUsed="1"/>
     <w:lsdException w:name="Balloon Text" w:semiHidden="1" w:unhideWhenUsed="1"/>
     <w:lsdException w:name="Table Grid" w:uiPriority="39"/>
-    <w:lsdException w:name="Table Theme" w:semiHidden="1" w:unhideWhenUsed="1"/>
     <w:lsdException w:name="Note Level 1" w:semiHidden="1" w:unhideWhenUsed="1"/>
     <w:lsdException w:name="Note Level 2" w:semiHidden="1" w:unhideWhenUsed="1"/>
     <w:lsdException w:name="Note Level 3" w:semiHidden="1" w:unhideWhenUsed="1"/>
@@ -2571,6 +2577,7 @@
     <w:lsdException w:name="List Table 6 Colorful Accent 6" w:uiPriority="51"/>
     <w:lsdException w:name="List Table 7 Colorful Accent 6" w:uiPriority="52"/>
     <w:lsdException w:name="Mention" w:semiHidden="1" w:unhideWhenUsed="1"/>
+    <w:lsdException w:name="Smart Hyperlink" w:semiHidden="1" w:unhideWhenUsed="1"/>
   </w:latentStyles>
   <w:style w:type="paragraph" w:default="1" w:styleId="a">
     <w:name w:val="Normal"/>

--- a/files/interface/first/接口文档.docx
+++ b/files/interface/first/接口文档.docx
@@ -1876,23 +1876,12 @@
     <w:p>
       <w:pPr>
         <w:pStyle w:val="2"/>
+      </w:pPr>
+      <w:r>
         <w:rPr>
           <w:rFonts w:hint="eastAsia"/>
         </w:rPr>
-      </w:pPr>
-      <w:r>
-        <w:rPr>
-          <w:rFonts w:hint="eastAsia"/>
-        </w:rPr>
-        <w:t>创建</w:t>
-      </w:r>
-      <w:bookmarkStart w:id="0" w:name="_GoBack"/>
-      <w:bookmarkEnd w:id="0"/>
-      <w:r>
-        <w:rPr>
-          <w:rFonts w:hint="eastAsia"/>
-        </w:rPr>
-        <w:t>新的房屋</w:t>
+        <w:t>创建新的房屋</w:t>
       </w:r>
     </w:p>
     <w:tbl>
@@ -1911,11 +1900,6 @@
             <w:tcW w:w="2720" w:type="dxa"/>
           </w:tcPr>
           <w:p>
-            <w:pPr>
-              <w:rPr>
-                <w:rFonts w:hint="eastAsia"/>
-              </w:rPr>
-            </w:pPr>
             <w:r>
               <w:rPr>
                 <w:rFonts w:hint="eastAsia"/>
@@ -1941,11 +1925,6 @@
             <w:tcW w:w="2720" w:type="dxa"/>
           </w:tcPr>
           <w:p>
-            <w:pPr>
-              <w:rPr>
-                <w:rFonts w:hint="eastAsia"/>
-              </w:rPr>
-            </w:pPr>
             <w:r>
               <w:rPr>
                 <w:rFonts w:hint="eastAsia"/>
@@ -1971,11 +1950,6 @@
             <w:tcW w:w="2720" w:type="dxa"/>
           </w:tcPr>
           <w:p>
-            <w:pPr>
-              <w:rPr>
-                <w:rFonts w:hint="eastAsia"/>
-              </w:rPr>
-            </w:pPr>
             <w:r>
               <w:rPr>
                 <w:rFonts w:hint="eastAsia"/>
@@ -1988,6 +1962,187 @@
           <w:tcPr>
             <w:tcW w:w="6773" w:type="dxa"/>
           </w:tcPr>
+          <w:tbl>
+            <w:tblPr>
+              <w:tblStyle w:val="a3"/>
+              <w:tblW w:w="0" w:type="auto"/>
+              <w:tblLook w:val="04A0" w:firstRow="1" w:lastRow="0" w:firstColumn="1" w:lastColumn="0" w:noHBand="0" w:noVBand="1"/>
+            </w:tblPr>
+            <w:tblGrid>
+              <w:gridCol w:w="2168"/>
+              <w:gridCol w:w="2432"/>
+              <w:gridCol w:w="1947"/>
+            </w:tblGrid>
+            <w:tr>
+              <w:tc>
+                <w:tcPr>
+                  <w:tcW w:w="2168" w:type="dxa"/>
+                </w:tcPr>
+                <w:p>
+                  <w:pPr>
+                    <w:rPr>
+                      <w:rFonts w:hint="eastAsia"/>
+                    </w:rPr>
+                  </w:pPr>
+                  <w:r>
+                    <w:rPr>
+                      <w:rFonts w:hint="eastAsia"/>
+                    </w:rPr>
+                    <w:t>营业执照</w:t>
+                  </w:r>
+                </w:p>
+              </w:tc>
+              <w:tc>
+                <w:tcPr>
+                  <w:tcW w:w="2432" w:type="dxa"/>
+                </w:tcPr>
+                <w:p>
+                  <w:pPr>
+                    <w:rPr>
+                      <w:rFonts w:hint="eastAsia"/>
+                    </w:rPr>
+                  </w:pPr>
+                  <w:r>
+                    <w:t>businessLicence</w:t>
+                  </w:r>
+                </w:p>
+              </w:tc>
+              <w:tc>
+                <w:tcPr>
+                  <w:tcW w:w="1947" w:type="dxa"/>
+                </w:tcPr>
+                <w:p>
+                  <w:pPr>
+                    <w:rPr>
+                      <w:rFonts w:hint="eastAsia"/>
+                    </w:rPr>
+                  </w:pPr>
+                  <w:bookmarkStart w:id="0" w:name="_GoBack"/>
+                  <w:bookmarkEnd w:id="0"/>
+                </w:p>
+              </w:tc>
+            </w:tr>
+            <w:tr>
+              <w:tc>
+                <w:tcPr>
+                  <w:tcW w:w="2168" w:type="dxa"/>
+                </w:tcPr>
+                <w:p/>
+              </w:tc>
+              <w:tc>
+                <w:tcPr>
+                  <w:tcW w:w="2432" w:type="dxa"/>
+                </w:tcPr>
+                <w:p/>
+              </w:tc>
+              <w:tc>
+                <w:tcPr>
+                  <w:tcW w:w="1947" w:type="dxa"/>
+                </w:tcPr>
+                <w:p/>
+              </w:tc>
+            </w:tr>
+            <w:tr>
+              <w:tc>
+                <w:tcPr>
+                  <w:tcW w:w="2168" w:type="dxa"/>
+                </w:tcPr>
+                <w:p/>
+              </w:tc>
+              <w:tc>
+                <w:tcPr>
+                  <w:tcW w:w="2432" w:type="dxa"/>
+                </w:tcPr>
+                <w:p/>
+              </w:tc>
+              <w:tc>
+                <w:tcPr>
+                  <w:tcW w:w="1947" w:type="dxa"/>
+                </w:tcPr>
+                <w:p/>
+              </w:tc>
+            </w:tr>
+            <w:tr>
+              <w:tc>
+                <w:tcPr>
+                  <w:tcW w:w="2168" w:type="dxa"/>
+                </w:tcPr>
+                <w:p/>
+              </w:tc>
+              <w:tc>
+                <w:tcPr>
+                  <w:tcW w:w="2432" w:type="dxa"/>
+                </w:tcPr>
+                <w:p/>
+              </w:tc>
+              <w:tc>
+                <w:tcPr>
+                  <w:tcW w:w="1947" w:type="dxa"/>
+                </w:tcPr>
+                <w:p/>
+              </w:tc>
+            </w:tr>
+            <w:tr>
+              <w:tc>
+                <w:tcPr>
+                  <w:tcW w:w="2168" w:type="dxa"/>
+                </w:tcPr>
+                <w:p/>
+              </w:tc>
+              <w:tc>
+                <w:tcPr>
+                  <w:tcW w:w="2432" w:type="dxa"/>
+                </w:tcPr>
+                <w:p/>
+              </w:tc>
+              <w:tc>
+                <w:tcPr>
+                  <w:tcW w:w="1947" w:type="dxa"/>
+                </w:tcPr>
+                <w:p/>
+              </w:tc>
+            </w:tr>
+            <w:tr>
+              <w:tc>
+                <w:tcPr>
+                  <w:tcW w:w="2168" w:type="dxa"/>
+                </w:tcPr>
+                <w:p/>
+              </w:tc>
+              <w:tc>
+                <w:tcPr>
+                  <w:tcW w:w="2432" w:type="dxa"/>
+                </w:tcPr>
+                <w:p/>
+              </w:tc>
+              <w:tc>
+                <w:tcPr>
+                  <w:tcW w:w="1947" w:type="dxa"/>
+                </w:tcPr>
+                <w:p/>
+              </w:tc>
+            </w:tr>
+            <w:tr>
+              <w:tc>
+                <w:tcPr>
+                  <w:tcW w:w="2168" w:type="dxa"/>
+                </w:tcPr>
+                <w:p/>
+              </w:tc>
+              <w:tc>
+                <w:tcPr>
+                  <w:tcW w:w="2432" w:type="dxa"/>
+                </w:tcPr>
+                <w:p/>
+              </w:tc>
+              <w:tc>
+                <w:tcPr>
+                  <w:tcW w:w="1947" w:type="dxa"/>
+                </w:tcPr>
+                <w:p/>
+              </w:tc>
+            </w:tr>
+          </w:tbl>
           <w:p>
             <w:pPr>
               <w:ind w:firstLineChars="200" w:firstLine="480"/>
@@ -2001,11 +2156,6 @@
             <w:tcW w:w="2720" w:type="dxa"/>
           </w:tcPr>
           <w:p>
-            <w:pPr>
-              <w:rPr>
-                <w:rFonts w:hint="eastAsia"/>
-              </w:rPr>
-            </w:pPr>
             <w:r>
               <w:rPr>
                 <w:rFonts w:hint="eastAsia"/>
@@ -2304,6 +2454,7 @@
     <w:lsdException w:name="HTML Sample" w:semiHidden="1" w:unhideWhenUsed="1"/>
     <w:lsdException w:name="HTML Typewriter" w:semiHidden="1" w:unhideWhenUsed="1"/>
     <w:lsdException w:name="HTML Variable" w:semiHidden="1" w:unhideWhenUsed="1"/>
+    <w:lsdException w:name="Normal Table" w:semiHidden="1" w:unhideWhenUsed="1"/>
     <w:lsdException w:name="annotation subject" w:semiHidden="1" w:unhideWhenUsed="1"/>
     <w:lsdException w:name="No List" w:semiHidden="1" w:unhideWhenUsed="1"/>
     <w:lsdException w:name="Outline List 1" w:semiHidden="1" w:unhideWhenUsed="1"/>
@@ -2350,8 +2501,10 @@
     <w:lsdException w:name="Table Subtle 2" w:semiHidden="1" w:unhideWhenUsed="1"/>
     <w:lsdException w:name="Table Web 1" w:semiHidden="1" w:unhideWhenUsed="1"/>
     <w:lsdException w:name="Table Web 2" w:semiHidden="1" w:unhideWhenUsed="1"/>
+    <w:lsdException w:name="Table Web 3" w:semiHidden="1" w:unhideWhenUsed="1"/>
     <w:lsdException w:name="Balloon Text" w:semiHidden="1" w:unhideWhenUsed="1"/>
     <w:lsdException w:name="Table Grid" w:uiPriority="39"/>
+    <w:lsdException w:name="Table Theme" w:semiHidden="1" w:unhideWhenUsed="1"/>
     <w:lsdException w:name="Note Level 1" w:semiHidden="1" w:unhideWhenUsed="1"/>
     <w:lsdException w:name="Note Level 2" w:semiHidden="1" w:unhideWhenUsed="1"/>
     <w:lsdException w:name="Note Level 3" w:semiHidden="1" w:unhideWhenUsed="1"/>
